--- a/Shoot Me Up-CdC.docx
+++ b/Shoot Me Up-CdC.docx
@@ -291,14 +291,14 @@
           </w:tcPr>
           <w:p>
             <w:pPr>
-              <w:pStyle w:val="NOM"/>
-              <w:tabs>
-                <w:tab w:val="left" w:pos="1080"/>
-              </w:tabs>
+              <w:pStyle w:val="Lgende"/>
               <w:rPr>
                 <w:rFonts w:ascii="Century Gothic" w:hAnsi="Century Gothic"/>
                 <w:b w:val="0"/>
-                <w:lang w:val="en-US"/>
+                <w:bCs w:val="0"/>
+                <w:sz w:val="22"/>
+                <w:szCs w:val="22"/>
+                <w:lang w:val="fr-CH"/>
               </w:rPr>
             </w:pPr>
             <w:proofErr w:type="gramStart"/>
@@ -306,34 +306,30 @@
               <w:rPr>
                 <w:rFonts w:ascii="Century Gothic" w:hAnsi="Century Gothic"/>
                 <w:b w:val="0"/>
+                <w:bCs w:val="0"/>
+                <w:sz w:val="22"/>
+                <w:szCs w:val="22"/>
               </w:rPr>
-              <w:t>P</w:t>
-            </w:r>
-            <w:r>
-              <w:rPr>
-                <w:rFonts w:ascii="Century Gothic" w:hAnsi="Century Gothic"/>
-                <w:b w:val="0"/>
-                <w:caps w:val="0"/>
-              </w:rPr>
-              <w:t>rénom</w:t>
-            </w:r>
-            <w:r>
-              <w:rPr>
-                <w:rFonts w:ascii="Century Gothic" w:hAnsi="Century Gothic"/>
-                <w:b w:val="0"/>
-              </w:rPr>
-              <w:t>:</w:t>
+              <w:t>Prénom:</w:t>
             </w:r>
             <w:proofErr w:type="gramEnd"/>
             <w:r>
               <w:rPr>
                 <w:rFonts w:ascii="Century Gothic" w:hAnsi="Century Gothic"/>
+                <w:b w:val="0"/>
+                <w:bCs w:val="0"/>
+                <w:sz w:val="22"/>
+                <w:szCs w:val="22"/>
               </w:rPr>
               <w:t xml:space="preserve"> </w:t>
             </w:r>
             <w:r>
               <w:rPr>
                 <w:rFonts w:ascii="Century Gothic" w:hAnsi="Century Gothic"/>
+                <w:b w:val="0"/>
+                <w:bCs w:val="0"/>
+                <w:sz w:val="22"/>
+                <w:szCs w:val="22"/>
               </w:rPr>
               <w:tab/>
             </w:r>
@@ -341,17 +337,22 @@
               <w:rPr>
                 <w:rFonts w:ascii="Century Gothic" w:hAnsi="Century Gothic"/>
                 <w:b w:val="0"/>
-                <w:bCs/>
+                <w:bCs w:val="0"/>
+                <w:sz w:val="22"/>
+                <w:szCs w:val="22"/>
               </w:rPr>
-              <w:t>Curcho</w:t>
+              <w:t>Aur</w:t>
             </w:r>
             <w:r>
               <w:rPr>
                 <w:rFonts w:ascii="Century Gothic" w:hAnsi="Century Gothic"/>
                 <w:b w:val="0"/>
-                <w:bCs/>
+                <w:bCs w:val="0"/>
+                <w:sz w:val="22"/>
+                <w:szCs w:val="22"/>
+                <w:lang w:val="fr-CH"/>
               </w:rPr>
-              <w:t>d</w:t>
+              <w:t>élie</w:t>
             </w:r>
           </w:p>
         </w:tc>
@@ -4323,6 +4324,12 @@
         </w:rPr>
         <w:t>Rapport de tests</w:t>
       </w:r>
+      <w:r>
+        <w:rPr>
+          <w:rFonts w:ascii="Century Gothic" w:hAnsi="Century Gothic"/>
+        </w:rPr>
+        <w:t xml:space="preserve"> </w:t>
+      </w:r>
     </w:p>
     <w:p>
       <w:pPr>
@@ -4726,7 +4733,7 @@
               <w:sz w:val="16"/>
               <w:szCs w:val="16"/>
             </w:rPr>
-            <w:t>28.08.2024</w:t>
+            <w:t>02.09.2024</w:t>
           </w:r>
           <w:r>
             <w:rPr>
@@ -5214,7 +5221,7 @@
             </wp:anchor>
           </w:drawing>
         </mc:Choice>
-        <mc:Fallback xmlns:arto="http://schemas.microsoft.com/office/word/2006/arto" xmlns:a="http://schemas.openxmlformats.org/drawingml/2006/main" xmlns:a14="http://schemas.microsoft.com/office/drawing/2010/main" xmlns:w16du="http://schemas.microsoft.com/office/word/2023/wordml/word16du">
+        <mc:Fallback xmlns:w16du="http://schemas.microsoft.com/office/word/2023/wordml/word16du" xmlns:a14="http://schemas.microsoft.com/office/drawing/2010/main" xmlns:a="http://schemas.openxmlformats.org/drawingml/2006/main" xmlns:arto="http://schemas.microsoft.com/office/word/2006/arto">
           <w:pict w14:anchorId="538A2702">
             <v:line id="Line 2" style="position:absolute;z-index:251657728;visibility:visible;mso-wrap-style:square;mso-width-percent:0;mso-height-percent:0;mso-wrap-distance-left:9pt;mso-wrap-distance-top:0;mso-wrap-distance-right:9pt;mso-wrap-distance-bottom:0;mso-position-horizontal:absolute;mso-position-horizontal-relative:text;mso-position-vertical:absolute;mso-position-vertical-relative:text;mso-width-percent:0;mso-height-percent:0;mso-width-relative:page;mso-height-relative:page" o:spid="_x0000_s1026" from="-.5pt,-.1pt" to="496.35pt,-.1pt" w14:anchorId="05F7BB48" o:gfxdata="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"/>
           </w:pict>
@@ -5385,7 +5392,7 @@
         <w:snapToGrid w:val="0"/>
         <w:sz w:val="12"/>
       </w:rPr>
-      <w:t>28/08/2024</w:t>
+      <w:t>02/09/2024</w:t>
     </w:r>
     <w:r>
       <w:rPr>
@@ -5434,7 +5441,7 @@
         <w:snapToGrid w:val="0"/>
         <w:sz w:val="12"/>
       </w:rPr>
-      <w:t>09:10</w:t>
+      <w:t>13:17</w:t>
     </w:r>
     <w:r>
       <w:rPr>
@@ -10735,6 +10742,18 @@
 </file>
 
 <file path=customXml/item1.xml><?xml version="1.0" encoding="utf-8"?>
+<p:properties xmlns:p="http://schemas.microsoft.com/office/2006/metadata/properties" xmlns:xsi="http://www.w3.org/2001/XMLSchema-instance" xmlns:pc="http://schemas.microsoft.com/office/infopath/2007/PartnerControls">
+  <documentManagement>
+    <IconOverlay xmlns="http://schemas.microsoft.com/sharepoint/v4" xsi:nil="true"/>
+    <lcf76f155ced4ddcb4097134ff3c332f xmlns="bf2f2df3-a963-4452-b0e7-67dabc627c35">
+      <Terms xmlns="http://schemas.microsoft.com/office/infopath/2007/PartnerControls"/>
+    </lcf76f155ced4ddcb4097134ff3c332f>
+    <TaxCatchAll xmlns="f7d9f5a6-831d-4621-8c77-cbcaf993e406" xsi:nil="true"/>
+  </documentManagement>
+</p:properties>
+</file>
+
+<file path=customXml/item2.xml><?xml version="1.0" encoding="utf-8"?>
 <ct:contentTypeSchema xmlns:ct="http://schemas.microsoft.com/office/2006/metadata/contentType" xmlns:ma="http://schemas.microsoft.com/office/2006/metadata/properties/metaAttributes" ct:_="" ma:_="" ma:contentTypeName="Document" ma:contentTypeID="0x0101001ABD9BFFC9E543439C53A2705AE306EF" ma:contentTypeVersion="19" ma:contentTypeDescription="Crée un document." ma:contentTypeScope="" ma:versionID="f3418dd4ca302601ba73fa17965a3f21">
   <xsd:schema xmlns:xsd="http://www.w3.org/2001/XMLSchema" xmlns:xs="http://www.w3.org/2001/XMLSchema" xmlns:p="http://schemas.microsoft.com/office/2006/metadata/properties" xmlns:ns2="bf2f2df3-a963-4452-b0e7-67dabc627c35" xmlns:ns3="http://schemas.microsoft.com/sharepoint/v4" xmlns:ns4="f7d9f5a6-831d-4621-8c77-cbcaf993e406" targetNamespace="http://schemas.microsoft.com/office/2006/metadata/properties" ma:root="true" ma:fieldsID="5d82fd028d299635ce1df2d808d1b2ae" ns2:_="" ns3:_="" ns4:_="">
     <xsd:import namespace="bf2f2df3-a963-4452-b0e7-67dabc627c35"/>
@@ -11000,18 +11019,6 @@
 </ct:contentTypeSchema>
 </file>
 
-<file path=customXml/item2.xml><?xml version="1.0" encoding="utf-8"?>
-<p:properties xmlns:p="http://schemas.microsoft.com/office/2006/metadata/properties" xmlns:xsi="http://www.w3.org/2001/XMLSchema-instance" xmlns:pc="http://schemas.microsoft.com/office/infopath/2007/PartnerControls">
-  <documentManagement>
-    <IconOverlay xmlns="http://schemas.microsoft.com/sharepoint/v4" xsi:nil="true"/>
-    <lcf76f155ced4ddcb4097134ff3c332f xmlns="bf2f2df3-a963-4452-b0e7-67dabc627c35">
-      <Terms xmlns="http://schemas.microsoft.com/office/infopath/2007/PartnerControls"/>
-    </lcf76f155ced4ddcb4097134ff3c332f>
-    <TaxCatchAll xmlns="f7d9f5a6-831d-4621-8c77-cbcaf993e406" xsi:nil="true"/>
-  </documentManagement>
-</p:properties>
-</file>
-
 <file path=customXml/item3.xml><?xml version="1.0" encoding="utf-8"?>
 <?mso-contentType ?>
 <FormTemplates xmlns="http://schemas.microsoft.com/sharepoint/v3/contenttype/forms">
@@ -11022,6 +11029,18 @@
 </file>
 
 <file path=customXml/itemProps1.xml><?xml version="1.0" encoding="utf-8"?>
+<ds:datastoreItem xmlns:ds="http://schemas.openxmlformats.org/officeDocument/2006/customXml" ds:itemID="{2876D911-1FD1-4ABC-A44B-2EAE20AB990B}">
+  <ds:schemaRefs>
+    <ds:schemaRef ds:uri="http://schemas.microsoft.com/office/2006/metadata/properties"/>
+    <ds:schemaRef ds:uri="http://schemas.microsoft.com/office/infopath/2007/PartnerControls"/>
+    <ds:schemaRef ds:uri="http://schemas.microsoft.com/sharepoint/v4"/>
+    <ds:schemaRef ds:uri="bf2f2df3-a963-4452-b0e7-67dabc627c35"/>
+    <ds:schemaRef ds:uri="f7d9f5a6-831d-4621-8c77-cbcaf993e406"/>
+  </ds:schemaRefs>
+</ds:datastoreItem>
+</file>
+
+<file path=customXml/itemProps2.xml><?xml version="1.0" encoding="utf-8"?>
 <ds:datastoreItem xmlns:ds="http://schemas.openxmlformats.org/officeDocument/2006/customXml" ds:itemID="{7EAA7E54-70D6-4279-A22A-10F2890810D8}">
   <ds:schemaRefs>
     <ds:schemaRef ds:uri="http://schemas.microsoft.com/office/2006/metadata/contentType"/>
@@ -11041,18 +11060,6 @@
 </ds:datastoreItem>
 </file>
 
-<file path=customXml/itemProps2.xml><?xml version="1.0" encoding="utf-8"?>
-<ds:datastoreItem xmlns:ds="http://schemas.openxmlformats.org/officeDocument/2006/customXml" ds:itemID="{2876D911-1FD1-4ABC-A44B-2EAE20AB990B}">
-  <ds:schemaRefs>
-    <ds:schemaRef ds:uri="http://schemas.microsoft.com/office/2006/metadata/properties"/>
-    <ds:schemaRef ds:uri="http://schemas.microsoft.com/office/infopath/2007/PartnerControls"/>
-    <ds:schemaRef ds:uri="http://schemas.microsoft.com/sharepoint/v4"/>
-    <ds:schemaRef ds:uri="bf2f2df3-a963-4452-b0e7-67dabc627c35"/>
-    <ds:schemaRef ds:uri="f7d9f5a6-831d-4621-8c77-cbcaf993e406"/>
-  </ds:schemaRefs>
-</ds:datastoreItem>
-</file>
-
 <file path=customXml/itemProps3.xml><?xml version="1.0" encoding="utf-8"?>
 <ds:datastoreItem xmlns:ds="http://schemas.openxmlformats.org/officeDocument/2006/customXml" ds:itemID="{649F966D-34B2-4A24-8ABC-37FCF87BB969}">
   <ds:schemaRefs>

--- a/Shoot Me Up-CdC.docx
+++ b/Shoot Me Up-CdC.docx
@@ -84,14 +84,12 @@
                 <w:rFonts w:ascii="Century Gothic" w:hAnsi="Century Gothic"/>
               </w:rPr>
             </w:pPr>
-            <w:proofErr w:type="gramStart"/>
             <w:r>
               <w:rPr>
                 <w:rFonts w:ascii="Century Gothic" w:hAnsi="Century Gothic"/>
               </w:rPr>
               <w:t>Nom:</w:t>
             </w:r>
-            <w:proofErr w:type="gramEnd"/>
             <w:r>
               <w:rPr>
                 <w:rFonts w:ascii="Century Gothic" w:hAnsi="Century Gothic"/>
@@ -120,7 +118,6 @@
                 <w:rFonts w:ascii="Century Gothic" w:hAnsi="Century Gothic"/>
               </w:rPr>
             </w:pPr>
-            <w:proofErr w:type="gramStart"/>
             <w:r>
               <w:rPr>
                 <w:rFonts w:ascii="Century Gothic" w:hAnsi="Century Gothic"/>
@@ -133,7 +130,6 @@
               </w:rPr>
               <w:t>:</w:t>
             </w:r>
-            <w:proofErr w:type="gramEnd"/>
             <w:r>
               <w:rPr>
                 <w:rFonts w:ascii="Century Gothic" w:hAnsi="Century Gothic"/>
@@ -254,14 +250,12 @@
                 <w:rFonts w:ascii="Century Gothic" w:hAnsi="Century Gothic"/>
               </w:rPr>
             </w:pPr>
-            <w:proofErr w:type="gramStart"/>
             <w:r>
               <w:rPr>
                 <w:rFonts w:ascii="Century Gothic" w:hAnsi="Century Gothic"/>
               </w:rPr>
               <w:t>Nom:</w:t>
             </w:r>
-            <w:proofErr w:type="gramEnd"/>
             <w:r>
               <w:rPr>
                 <w:rFonts w:ascii="Century Gothic" w:hAnsi="Century Gothic"/>
@@ -273,15 +267,8 @@
                 <w:rFonts w:ascii="Century Gothic" w:hAnsi="Century Gothic"/>
               </w:rPr>
               <w:tab/>
-            </w:r>
-            <w:proofErr w:type="spellStart"/>
-            <w:r>
-              <w:rPr>
-                <w:rFonts w:ascii="Century Gothic" w:hAnsi="Century Gothic"/>
-              </w:rPr>
               <w:t>Curchod</w:t>
             </w:r>
-            <w:proofErr w:type="spellEnd"/>
           </w:p>
         </w:tc>
         <w:tc>
@@ -301,7 +288,6 @@
                 <w:lang w:val="fr-CH"/>
               </w:rPr>
             </w:pPr>
-            <w:proofErr w:type="gramStart"/>
             <w:r>
               <w:rPr>
                 <w:rFonts w:ascii="Century Gothic" w:hAnsi="Century Gothic"/>
@@ -312,7 +298,6 @@
               </w:rPr>
               <w:t>Prénom:</w:t>
             </w:r>
-            <w:proofErr w:type="gramEnd"/>
             <w:r>
               <w:rPr>
                 <w:rFonts w:ascii="Century Gothic" w:hAnsi="Century Gothic"/>
@@ -455,28 +440,24 @@
                 <w:rFonts w:ascii="Century Gothic" w:hAnsi="Century Gothic"/>
               </w:rPr>
             </w:pPr>
-            <w:proofErr w:type="gramStart"/>
             <w:r>
               <w:rPr>
                 <w:rFonts w:ascii="Century Gothic" w:hAnsi="Century Gothic"/>
               </w:rPr>
               <w:t>Nom:</w:t>
             </w:r>
-            <w:proofErr w:type="gramEnd"/>
             <w:r>
               <w:rPr>
                 <w:rFonts w:ascii="Century Gothic" w:hAnsi="Century Gothic"/>
               </w:rPr>
               <w:tab/>
             </w:r>
-            <w:proofErr w:type="spellStart"/>
             <w:r>
               <w:rPr>
                 <w:rFonts w:ascii="Century Gothic" w:hAnsi="Century Gothic"/>
               </w:rPr>
               <w:t>Mveng</w:t>
             </w:r>
-            <w:proofErr w:type="spellEnd"/>
           </w:p>
         </w:tc>
         <w:tc>
@@ -491,14 +472,12 @@
                 <w:rFonts w:ascii="Century Gothic" w:hAnsi="Century Gothic"/>
               </w:rPr>
             </w:pPr>
-            <w:proofErr w:type="gramStart"/>
             <w:r>
               <w:rPr>
                 <w:rFonts w:ascii="Century Gothic" w:hAnsi="Century Gothic"/>
               </w:rPr>
               <w:t>Prénom:</w:t>
             </w:r>
-            <w:proofErr w:type="gramEnd"/>
             <w:r>
               <w:rPr>
                 <w:rFonts w:ascii="Century Gothic" w:hAnsi="Century Gothic"/>
@@ -605,28 +584,24 @@
                 <w:rFonts w:ascii="Century Gothic" w:hAnsi="Century Gothic"/>
               </w:rPr>
             </w:pPr>
-            <w:proofErr w:type="gramStart"/>
             <w:r>
               <w:rPr>
                 <w:rFonts w:ascii="Century Gothic" w:hAnsi="Century Gothic"/>
               </w:rPr>
               <w:t>Nom:</w:t>
             </w:r>
-            <w:proofErr w:type="gramEnd"/>
             <w:r>
               <w:rPr>
                 <w:rFonts w:ascii="Century Gothic" w:hAnsi="Century Gothic"/>
               </w:rPr>
               <w:tab/>
             </w:r>
-            <w:proofErr w:type="spellStart"/>
             <w:r>
               <w:rPr>
                 <w:rFonts w:ascii="Century Gothic" w:hAnsi="Century Gothic"/>
               </w:rPr>
               <w:t>Melly</w:t>
             </w:r>
-            <w:proofErr w:type="spellEnd"/>
           </w:p>
         </w:tc>
         <w:tc>
@@ -641,14 +616,12 @@
                 <w:rFonts w:ascii="Century Gothic" w:hAnsi="Century Gothic"/>
               </w:rPr>
             </w:pPr>
-            <w:proofErr w:type="gramStart"/>
             <w:r>
               <w:rPr>
                 <w:rFonts w:ascii="Century Gothic" w:hAnsi="Century Gothic"/>
               </w:rPr>
               <w:t>Prénom:</w:t>
             </w:r>
-            <w:proofErr w:type="gramEnd"/>
             <w:r>
               <w:rPr>
                 <w:rFonts w:ascii="Century Gothic" w:hAnsi="Century Gothic"/>
@@ -2518,72 +2491,54 @@
           <w:lang w:val="en-US"/>
         </w:rPr>
       </w:pPr>
-      <w:proofErr w:type="spellStart"/>
       <w:r>
         <w:rPr>
           <w:lang w:val="en-US"/>
         </w:rPr>
-        <w:t>Réplica</w:t>
-      </w:r>
-      <w:proofErr w:type="spellEnd"/>
+        <w:t xml:space="preserve">Réplica </w:t>
+      </w:r>
       <w:r>
         <w:rPr>
           <w:lang w:val="en-US"/>
         </w:rPr>
-        <w:t xml:space="preserve"> </w:t>
+        <w:t xml:space="preserve">d’un </w:t>
       </w:r>
       <w:r>
         <w:rPr>
           <w:lang w:val="en-US"/>
         </w:rPr>
-        <w:t xml:space="preserve">d’un </w:t>
+        <w:t>« </w:t>
       </w:r>
       <w:r>
         <w:rPr>
           <w:lang w:val="en-US"/>
         </w:rPr>
-        <w:t>« </w:t>
-      </w:r>
-      <w:proofErr w:type="spellStart"/>
+        <w:t>shoot’em up</w:t>
+      </w:r>
       <w:r>
         <w:rPr>
           <w:lang w:val="en-US"/>
         </w:rPr>
-        <w:t>shoot’em</w:t>
-      </w:r>
-      <w:proofErr w:type="spellEnd"/>
+        <w:t xml:space="preserve"> 2D</w:t>
+      </w:r>
       <w:r>
         <w:rPr>
           <w:lang w:val="en-US"/>
         </w:rPr>
-        <w:t xml:space="preserve"> up</w:t>
+        <w:t> »</w:t>
       </w:r>
       <w:r>
         <w:rPr>
           <w:lang w:val="en-US"/>
         </w:rPr>
-        <w:t xml:space="preserve"> 2D</w:t>
+        <w:t xml:space="preserve">, </w:t>
       </w:r>
       <w:r>
         <w:rPr>
           <w:lang w:val="en-US"/>
         </w:rPr>
-        <w:t> »</w:t>
-      </w:r>
-      <w:r>
-        <w:rPr>
-          <w:lang w:val="en-US"/>
-        </w:rPr>
-        <w:t xml:space="preserve">, </w:t>
-      </w:r>
-      <w:proofErr w:type="spellStart"/>
-      <w:r>
-        <w:rPr>
-          <w:lang w:val="en-US"/>
-        </w:rPr>
         <w:t>comme</w:t>
       </w:r>
-      <w:proofErr w:type="spellEnd"/>
       <w:r>
         <w:rPr>
           <w:lang w:val="en-US"/>
@@ -2750,35 +2705,7 @@
         <w:rPr>
           <w:rFonts w:ascii="Century Gothic" w:hAnsi="Century Gothic"/>
         </w:rPr>
-        <w:t>Le numéro du niveau (</w:t>
-      </w:r>
-      <w:proofErr w:type="spellStart"/>
-      <w:r>
-        <w:rPr>
-          <w:rFonts w:ascii="Century Gothic" w:hAnsi="Century Gothic"/>
-        </w:rPr>
-        <w:t>Level</w:t>
-      </w:r>
-      <w:proofErr w:type="spellEnd"/>
-      <w:r>
-        <w:rPr>
-          <w:rFonts w:ascii="Century Gothic" w:hAnsi="Century Gothic"/>
-        </w:rPr>
-        <w:t xml:space="preserve"> 1, </w:t>
-      </w:r>
-      <w:proofErr w:type="spellStart"/>
-      <w:r>
-        <w:rPr>
-          <w:rFonts w:ascii="Century Gothic" w:hAnsi="Century Gothic"/>
-        </w:rPr>
-        <w:t>Level</w:t>
-      </w:r>
-      <w:proofErr w:type="spellEnd"/>
-      <w:r>
-        <w:rPr>
-          <w:rFonts w:ascii="Century Gothic" w:hAnsi="Century Gothic"/>
-        </w:rPr>
-        <w:t xml:space="preserve"> 2, …)</w:t>
+        <w:t>Le numéro du niveau (Level 1, Level 2, …)</w:t>
       </w:r>
     </w:p>
     <w:p>
@@ -2808,11 +2735,13 @@
         </w:numPr>
         <w:rPr>
           <w:rFonts w:ascii="Century Gothic" w:hAnsi="Century Gothic"/>
-        </w:rPr>
-      </w:pPr>
-      <w:r>
-        <w:rPr>
-          <w:rFonts w:ascii="Century Gothic" w:hAnsi="Century Gothic"/>
+          <w:highlight w:val="green"/>
+        </w:rPr>
+      </w:pPr>
+      <w:r>
+        <w:rPr>
+          <w:rFonts w:ascii="Century Gothic" w:hAnsi="Century Gothic"/>
+          <w:highlight w:val="green"/>
         </w:rPr>
         <w:t>Déplacements</w:t>
       </w:r>
@@ -2844,27 +2773,15 @@
         </w:numPr>
         <w:rPr>
           <w:rFonts w:ascii="Century Gothic" w:hAnsi="Century Gothic"/>
-        </w:rPr>
-      </w:pPr>
-      <w:r>
-        <w:rPr>
-          <w:rFonts w:ascii="Century Gothic" w:hAnsi="Century Gothic"/>
-        </w:rPr>
-        <w:t xml:space="preserve">Capacités de tir : direction, rafale, </w:t>
-      </w:r>
-      <w:proofErr w:type="spellStart"/>
-      <w:r>
-        <w:rPr>
-          <w:rFonts w:ascii="Century Gothic" w:hAnsi="Century Gothic"/>
-        </w:rPr>
-        <w:t>cooldown</w:t>
-      </w:r>
-      <w:proofErr w:type="spellEnd"/>
-      <w:r>
-        <w:rPr>
-          <w:rFonts w:ascii="Century Gothic" w:hAnsi="Century Gothic"/>
-        </w:rPr>
-        <w:t>, décompte munitions, recharge, …</w:t>
+          <w:highlight w:val="green"/>
+        </w:rPr>
+      </w:pPr>
+      <w:r>
+        <w:rPr>
+          <w:rFonts w:ascii="Century Gothic" w:hAnsi="Century Gothic"/>
+          <w:highlight w:val="green"/>
+        </w:rPr>
+        <w:t>Capacités de tir : direction, rafale, cooldown, décompte munitions, recharge, …</w:t>
       </w:r>
     </w:p>
     <w:p>
@@ -2876,22 +2793,16 @@
         </w:numPr>
         <w:rPr>
           <w:rFonts w:ascii="Century Gothic" w:hAnsi="Century Gothic"/>
-        </w:rPr>
-      </w:pPr>
-      <w:r>
-        <w:rPr>
-          <w:rFonts w:ascii="Century Gothic" w:hAnsi="Century Gothic"/>
-        </w:rPr>
-        <w:t xml:space="preserve">Un </w:t>
-      </w:r>
-      <w:proofErr w:type="spellStart"/>
-      <w:r>
-        <w:rPr>
-          <w:rFonts w:ascii="Century Gothic" w:hAnsi="Century Gothic"/>
-        </w:rPr>
-        <w:t>sprite</w:t>
-      </w:r>
-      <w:proofErr w:type="spellEnd"/>
+          <w:highlight w:val="green"/>
+        </w:rPr>
+      </w:pPr>
+      <w:r>
+        <w:rPr>
+          <w:rFonts w:ascii="Century Gothic" w:hAnsi="Century Gothic"/>
+          <w:highlight w:val="green"/>
+        </w:rPr>
+        <w:t>Un sprite</w:t>
+      </w:r>
     </w:p>
     <w:p>
       <w:pPr>
@@ -3004,16 +2915,8 @@
         <w:rPr>
           <w:rFonts w:ascii="Century Gothic" w:hAnsi="Century Gothic"/>
         </w:rPr>
-        <w:t xml:space="preserve">Un </w:t>
-      </w:r>
-      <w:proofErr w:type="spellStart"/>
-      <w:r>
-        <w:rPr>
-          <w:rFonts w:ascii="Century Gothic" w:hAnsi="Century Gothic"/>
-        </w:rPr>
-        <w:t>sprite</w:t>
-      </w:r>
-      <w:proofErr w:type="spellEnd"/>
+        <w:t>Un sprite</w:t>
+      </w:r>
     </w:p>
     <w:p>
       <w:pPr>
@@ -3078,16 +2981,8 @@
         <w:rPr>
           <w:rFonts w:ascii="Century Gothic" w:hAnsi="Century Gothic"/>
         </w:rPr>
-        <w:t xml:space="preserve"> </w:t>
-      </w:r>
-      <w:proofErr w:type="gramStart"/>
-      <w:r>
-        <w:rPr>
-          <w:rFonts w:ascii="Century Gothic" w:hAnsi="Century Gothic"/>
-        </w:rPr>
-        <w:t>X,Y</w:t>
-      </w:r>
-      <w:proofErr w:type="gramEnd"/>
+        <w:t xml:space="preserve"> X,Y</w:t>
+      </w:r>
     </w:p>
     <w:p>
       <w:pPr>
@@ -3104,16 +2999,8 @@
         <w:rPr>
           <w:rFonts w:ascii="Century Gothic" w:hAnsi="Century Gothic"/>
         </w:rPr>
-        <w:t xml:space="preserve">Un </w:t>
-      </w:r>
-      <w:proofErr w:type="spellStart"/>
-      <w:r>
-        <w:rPr>
-          <w:rFonts w:ascii="Century Gothic" w:hAnsi="Century Gothic"/>
-        </w:rPr>
-        <w:t>sprite</w:t>
-      </w:r>
-      <w:proofErr w:type="spellEnd"/>
+        <w:t>Un sprite</w:t>
+      </w:r>
     </w:p>
     <w:p>
       <w:pPr>
@@ -3274,16 +3161,8 @@
         <w:rPr>
           <w:rFonts w:ascii="Century Gothic" w:hAnsi="Century Gothic"/>
         </w:rPr>
-        <w:t xml:space="preserve">Gestion des </w:t>
-      </w:r>
-      <w:proofErr w:type="spellStart"/>
-      <w:r>
-        <w:rPr>
-          <w:rFonts w:ascii="Century Gothic" w:hAnsi="Century Gothic"/>
-        </w:rPr>
-        <w:t>highscores</w:t>
-      </w:r>
-      <w:proofErr w:type="spellEnd"/>
+        <w:t>Gestion des highscores</w:t>
+      </w:r>
       <w:r>
         <w:rPr>
           <w:rFonts w:ascii="Century Gothic" w:hAnsi="Century Gothic"/>
@@ -3319,21 +3198,7 @@
         <w:rPr>
           <w:rFonts w:ascii="Century Gothic" w:eastAsia="Century Gothic" w:hAnsi="Century Gothic" w:cs="Century Gothic"/>
         </w:rPr>
-        <w:t>La documentation contenue dans livraison finale du projet (</w:t>
-      </w:r>
-      <w:proofErr w:type="spellStart"/>
-      <w:r>
-        <w:rPr>
-          <w:rFonts w:ascii="Century Gothic" w:eastAsia="Century Gothic" w:hAnsi="Century Gothic" w:cs="Century Gothic"/>
-        </w:rPr>
-        <w:t>Github</w:t>
-      </w:r>
-      <w:proofErr w:type="spellEnd"/>
-      <w:r>
-        <w:rPr>
-          <w:rFonts w:ascii="Century Gothic" w:eastAsia="Century Gothic" w:hAnsi="Century Gothic" w:cs="Century Gothic"/>
-        </w:rPr>
-        <w:t>) comprend</w:t>
+        <w:t>La documentation contenue dans livraison finale du projet (Github) comprend</w:t>
       </w:r>
       <w:r>
         <w:rPr>
@@ -3370,27 +3235,13 @@
         <w:rPr>
           <w:rFonts w:ascii="Century Gothic" w:eastAsia="Century Gothic" w:hAnsi="Century Gothic" w:cs="Century Gothic"/>
         </w:rPr>
-        <w:t xml:space="preserve">de </w:t>
-      </w:r>
-      <w:proofErr w:type="gramStart"/>
+        <w:t>de l’UX</w:t>
+      </w:r>
       <w:r>
         <w:rPr>
           <w:rFonts w:ascii="Century Gothic" w:eastAsia="Century Gothic" w:hAnsi="Century Gothic" w:cs="Century Gothic"/>
         </w:rPr>
-        <w:t>l’UX</w:t>
-      </w:r>
-      <w:r>
-        <w:rPr>
-          <w:rFonts w:ascii="Century Gothic" w:eastAsia="Century Gothic" w:hAnsi="Century Gothic" w:cs="Century Gothic"/>
-        </w:rPr>
-        <w:t>:</w:t>
-      </w:r>
-      <w:proofErr w:type="gramEnd"/>
-      <w:r>
-        <w:rPr>
-          <w:rFonts w:ascii="Century Gothic" w:eastAsia="Century Gothic" w:hAnsi="Century Gothic" w:cs="Century Gothic"/>
-        </w:rPr>
-        <w:t xml:space="preserve"> </w:t>
+        <w:t xml:space="preserve">: </w:t>
       </w:r>
     </w:p>
     <w:p>
@@ -3432,33 +3283,55 @@
         <w:rPr>
           <w:rFonts w:ascii="Century Gothic" w:eastAsia="Century Gothic" w:hAnsi="Century Gothic" w:cs="Century Gothic"/>
         </w:rPr>
-        <w:t>“</w:t>
-      </w:r>
-      <w:proofErr w:type="spellStart"/>
+        <w:t>“P</w:t>
+      </w:r>
       <w:r>
         <w:rPr>
           <w:rFonts w:ascii="Century Gothic" w:eastAsia="Century Gothic" w:hAnsi="Century Gothic" w:cs="Century Gothic"/>
         </w:rPr>
-        <w:t>P</w:t>
+        <w:t>e</w:t>
       </w:r>
       <w:r>
         <w:rPr>
           <w:rFonts w:ascii="Century Gothic" w:eastAsia="Century Gothic" w:hAnsi="Century Gothic" w:cs="Century Gothic"/>
         </w:rPr>
-        <w:t>e</w:t>
+        <w:t>rsonas</w:t>
       </w:r>
       <w:r>
         <w:rPr>
           <w:rFonts w:ascii="Century Gothic" w:eastAsia="Century Gothic" w:hAnsi="Century Gothic" w:cs="Century Gothic"/>
         </w:rPr>
-        <w:t>rsonas</w:t>
-      </w:r>
-      <w:proofErr w:type="spellEnd"/>
-      <w:r>
-        <w:rPr>
-          <w:rFonts w:ascii="Century Gothic" w:eastAsia="Century Gothic" w:hAnsi="Century Gothic" w:cs="Century Gothic"/>
-        </w:rPr>
         <w:t>”</w:t>
+      </w:r>
+    </w:p>
+    <w:p>
+      <w:pPr>
+        <w:pStyle w:val="Corpsdetexte"/>
+        <w:numPr>
+          <w:ilvl w:val="2"/>
+          <w:numId w:val="4"/>
+        </w:numPr>
+        <w:rPr>
+          <w:rFonts w:ascii="Century Gothic" w:hAnsi="Century Gothic"/>
+        </w:rPr>
+      </w:pPr>
+      <w:r>
+        <w:rPr>
+          <w:rFonts w:ascii="Century Gothic" w:hAnsi="Century Gothic"/>
+        </w:rPr>
+        <w:t xml:space="preserve">Création d’au moins un « Personas » original </w:t>
+      </w:r>
+      <w:r>
+        <w:rPr>
+          <w:rFonts w:ascii="Century Gothic" w:hAnsi="Century Gothic"/>
+        </w:rPr>
+        <w:sym w:font="Symbol" w:char="F0E0"/>
+      </w:r>
+      <w:r>
+        <w:rPr>
+          <w:rFonts w:ascii="Century Gothic" w:hAnsi="Century Gothic"/>
+        </w:rPr>
+        <w:t xml:space="preserve"> spécificité liée à l’accessibilité et profil qui ne correspond pas aux « classique » du joueur</w:t>
       </w:r>
     </w:p>
     <w:p>
@@ -3561,23 +3434,7 @@
           <w:rFonts w:ascii="Century Gothic" w:eastAsia="Century Gothic" w:hAnsi="Century Gothic" w:cs="Century Gothic"/>
           <w:color w:val="000000" w:themeColor="text1"/>
         </w:rPr>
-        <w:t xml:space="preserve"> écrans - maquettes base-fidélité / </w:t>
-      </w:r>
-      <w:proofErr w:type="spellStart"/>
-      <w:r>
-        <w:rPr>
-          <w:rFonts w:ascii="Century Gothic" w:eastAsia="Century Gothic" w:hAnsi="Century Gothic" w:cs="Century Gothic"/>
-          <w:color w:val="000000" w:themeColor="text1"/>
-        </w:rPr>
-        <w:t>low-fidelity</w:t>
-      </w:r>
-      <w:proofErr w:type="spellEnd"/>
-      <w:r>
-        <w:rPr>
-          <w:rFonts w:ascii="Century Gothic" w:eastAsia="Century Gothic" w:hAnsi="Century Gothic" w:cs="Century Gothic"/>
-          <w:color w:val="000000" w:themeColor="text1"/>
-        </w:rPr>
-        <w:t xml:space="preserve"> wireframes</w:t>
+        <w:t xml:space="preserve"> écrans - maquettes base-fidélité / low-fidelity wireframes</w:t>
       </w:r>
     </w:p>
     <w:p>
@@ -3610,23 +3467,7 @@
           <w:rFonts w:ascii="Century Gothic" w:eastAsia="Century Gothic" w:hAnsi="Century Gothic" w:cs="Century Gothic"/>
           <w:color w:val="000000" w:themeColor="text1"/>
         </w:rPr>
-        <w:t>- maquette haute-fidélité / high-</w:t>
-      </w:r>
-      <w:proofErr w:type="spellStart"/>
-      <w:r>
-        <w:rPr>
-          <w:rFonts w:ascii="Century Gothic" w:eastAsia="Century Gothic" w:hAnsi="Century Gothic" w:cs="Century Gothic"/>
-          <w:color w:val="000000" w:themeColor="text1"/>
-        </w:rPr>
-        <w:t>fidelity</w:t>
-      </w:r>
-      <w:proofErr w:type="spellEnd"/>
-      <w:r>
-        <w:rPr>
-          <w:rFonts w:ascii="Century Gothic" w:eastAsia="Century Gothic" w:hAnsi="Century Gothic" w:cs="Century Gothic"/>
-          <w:color w:val="000000" w:themeColor="text1"/>
-        </w:rPr>
-        <w:t xml:space="preserve"> wireframe</w:t>
+        <w:t>- maquette haute-fidélité / high-fidelity wireframe</w:t>
       </w:r>
     </w:p>
     <w:p>
@@ -3638,6 +3479,44 @@
         </w:numPr>
         <w:rPr>
           <w:rFonts w:ascii="Century Gothic" w:eastAsia="Century Gothic" w:hAnsi="Century Gothic" w:cs="Century Gothic"/>
+          <w:color w:val="000000" w:themeColor="text1"/>
+        </w:rPr>
+      </w:pPr>
+      <w:r>
+        <w:rPr>
+          <w:rFonts w:ascii="Century Gothic" w:hAnsi="Century Gothic"/>
+        </w:rPr>
+        <w:t xml:space="preserve">Ajout de fonctionnalités supplémentaires tirées des Personas + un élément original </w:t>
+      </w:r>
+    </w:p>
+    <w:p>
+      <w:pPr>
+        <w:pStyle w:val="Corpsdetexte"/>
+        <w:numPr>
+          <w:ilvl w:val="1"/>
+          <w:numId w:val="4"/>
+        </w:numPr>
+        <w:rPr>
+          <w:rFonts w:ascii="Century Gothic" w:eastAsia="Century Gothic" w:hAnsi="Century Gothic" w:cs="Century Gothic"/>
+          <w:color w:val="000000" w:themeColor="text1"/>
+        </w:rPr>
+      </w:pPr>
+      <w:r>
+        <w:rPr>
+          <w:rFonts w:ascii="Century Gothic" w:hAnsi="Century Gothic"/>
+        </w:rPr>
+        <w:t>(Optionel) Créer un prototype cliquable pour naviguer dans l’interface avec FIGMA</w:t>
+      </w:r>
+    </w:p>
+    <w:p>
+      <w:pPr>
+        <w:pStyle w:val="Corpsdetexte"/>
+        <w:numPr>
+          <w:ilvl w:val="1"/>
+          <w:numId w:val="4"/>
+        </w:numPr>
+        <w:rPr>
+          <w:rFonts w:ascii="Century Gothic" w:eastAsia="Century Gothic" w:hAnsi="Century Gothic" w:cs="Century Gothic"/>
         </w:rPr>
       </w:pPr>
       <w:r>
@@ -3656,11 +3535,13 @@
         </w:numPr>
         <w:rPr>
           <w:rFonts w:ascii="Century Gothic" w:eastAsia="Century Gothic" w:hAnsi="Century Gothic" w:cs="Century Gothic"/>
+          <w:strike/>
         </w:rPr>
       </w:pPr>
       <w:r>
         <w:rPr>
           <w:rFonts w:ascii="Century Gothic" w:eastAsia="Century Gothic" w:hAnsi="Century Gothic" w:cs="Century Gothic"/>
+          <w:strike/>
         </w:rPr>
         <w:t>Un chapitre d’évaluation</w:t>
       </w:r>
@@ -3674,31 +3555,17 @@
         </w:numPr>
         <w:rPr>
           <w:rFonts w:ascii="Century Gothic" w:eastAsia="Century Gothic" w:hAnsi="Century Gothic" w:cs="Century Gothic"/>
+          <w:strike/>
           <w:lang w:val="en-US"/>
         </w:rPr>
       </w:pPr>
       <w:r>
         <w:rPr>
           <w:rFonts w:ascii="Century Gothic" w:eastAsia="Century Gothic" w:hAnsi="Century Gothic" w:cs="Century Gothic"/>
+          <w:strike/>
           <w:lang w:val="en-US"/>
         </w:rPr>
-        <w:t xml:space="preserve">Tests (A/B tests, test </w:t>
-      </w:r>
-      <w:proofErr w:type="spellStart"/>
-      <w:r>
-        <w:rPr>
-          <w:rFonts w:ascii="Century Gothic" w:eastAsia="Century Gothic" w:hAnsi="Century Gothic" w:cs="Century Gothic"/>
-          <w:lang w:val="en-US"/>
-        </w:rPr>
-        <w:t>d’utilisabilité</w:t>
-      </w:r>
-      <w:proofErr w:type="spellEnd"/>
-      <w:r>
-        <w:rPr>
-          <w:rFonts w:ascii="Century Gothic" w:eastAsia="Century Gothic" w:hAnsi="Century Gothic" w:cs="Century Gothic"/>
-          <w:lang w:val="en-US"/>
-        </w:rPr>
-        <w:t>)</w:t>
+        <w:t>Tests (A/B tests, test d’utilisabilité)</w:t>
       </w:r>
     </w:p>
     <w:p>
@@ -3731,21 +3598,7 @@
         <w:rPr>
           <w:rFonts w:ascii="Century Gothic" w:eastAsia="Century Gothic" w:hAnsi="Century Gothic" w:cs="Century Gothic"/>
         </w:rPr>
-        <w:t>La livraison finale du projet (</w:t>
-      </w:r>
-      <w:proofErr w:type="spellStart"/>
-      <w:r>
-        <w:rPr>
-          <w:rFonts w:ascii="Century Gothic" w:eastAsia="Century Gothic" w:hAnsi="Century Gothic" w:cs="Century Gothic"/>
-        </w:rPr>
-        <w:t>Github</w:t>
-      </w:r>
-      <w:proofErr w:type="spellEnd"/>
-      <w:r>
-        <w:rPr>
-          <w:rFonts w:ascii="Century Gothic" w:eastAsia="Century Gothic" w:hAnsi="Century Gothic" w:cs="Century Gothic"/>
-        </w:rPr>
-        <w:t>) comprend</w:t>
+        <w:t>La livraison finale du projet (Github) comprend</w:t>
       </w:r>
       <w:r>
         <w:rPr>
@@ -4078,41 +3931,13 @@
         <w:rPr>
           <w:rFonts w:ascii="Century Gothic" w:eastAsia="Century Gothic" w:hAnsi="Century Gothic" w:cs="Century Gothic"/>
         </w:rPr>
-        <w:t xml:space="preserve">Il n’y a qu’un </w:t>
-      </w:r>
-      <w:proofErr w:type="gramStart"/>
+        <w:t>Il n’y a qu’un livrable</w:t>
+      </w:r>
       <w:r>
         <w:rPr>
           <w:rFonts w:ascii="Century Gothic" w:eastAsia="Century Gothic" w:hAnsi="Century Gothic" w:cs="Century Gothic"/>
         </w:rPr>
-        <w:t>livrable</w:t>
-      </w:r>
-      <w:r>
-        <w:rPr>
-          <w:rFonts w:ascii="Century Gothic" w:eastAsia="Century Gothic" w:hAnsi="Century Gothic" w:cs="Century Gothic"/>
-        </w:rPr>
-        <w:t>:</w:t>
-      </w:r>
-      <w:proofErr w:type="gramEnd"/>
-      <w:r>
-        <w:rPr>
-          <w:rFonts w:ascii="Century Gothic" w:eastAsia="Century Gothic" w:hAnsi="Century Gothic" w:cs="Century Gothic"/>
-        </w:rPr>
-        <w:t xml:space="preserve"> une release </w:t>
-      </w:r>
-      <w:proofErr w:type="spellStart"/>
-      <w:r>
-        <w:rPr>
-          <w:rFonts w:ascii="Century Gothic" w:eastAsia="Century Gothic" w:hAnsi="Century Gothic" w:cs="Century Gothic"/>
-        </w:rPr>
-        <w:t>Github</w:t>
-      </w:r>
-      <w:proofErr w:type="spellEnd"/>
-      <w:r>
-        <w:rPr>
-          <w:rFonts w:ascii="Century Gothic" w:eastAsia="Century Gothic" w:hAnsi="Century Gothic" w:cs="Century Gothic"/>
-        </w:rPr>
-        <w:t xml:space="preserve">, à laquelle </w:t>
+        <w:t xml:space="preserve">: une release Github, à laquelle </w:t>
       </w:r>
       <w:r>
         <w:rPr>
@@ -4733,7 +4558,7 @@
               <w:sz w:val="16"/>
               <w:szCs w:val="16"/>
             </w:rPr>
-            <w:t>02.09.2024</w:t>
+            <w:t>07.10.2024</w:t>
           </w:r>
           <w:r>
             <w:rPr>
@@ -5392,7 +5217,7 @@
         <w:snapToGrid w:val="0"/>
         <w:sz w:val="12"/>
       </w:rPr>
-      <w:t>02/09/2024</w:t>
+      <w:t>07/10/2024</w:t>
     </w:r>
     <w:r>
       <w:rPr>
@@ -5441,7 +5266,7 @@
         <w:snapToGrid w:val="0"/>
         <w:sz w:val="12"/>
       </w:rPr>
-      <w:t>13:17</w:t>
+      <w:t>13:46</w:t>
     </w:r>
     <w:r>
       <w:rPr>
@@ -5886,13 +5711,8 @@
             <w:jc w:val="right"/>
           </w:pPr>
           <w:r>
-            <w:t xml:space="preserve">Projet : </w:t>
+            <w:t>Projet : xxxxxx</w:t>
           </w:r>
-          <w:proofErr w:type="spellStart"/>
-          <w:r>
-            <w:t>xxxxxx</w:t>
-          </w:r>
-          <w:proofErr w:type="spellEnd"/>
         </w:p>
       </w:tc>
     </w:tr>

--- a/Shoot Me Up-CdC.docx
+++ b/Shoot Me Up-CdC.docx
@@ -84,12 +84,14 @@
                 <w:rFonts w:ascii="Century Gothic" w:hAnsi="Century Gothic"/>
               </w:rPr>
             </w:pPr>
+            <w:proofErr w:type="gramStart"/>
             <w:r>
               <w:rPr>
                 <w:rFonts w:ascii="Century Gothic" w:hAnsi="Century Gothic"/>
               </w:rPr>
               <w:t>Nom:</w:t>
             </w:r>
+            <w:proofErr w:type="gramEnd"/>
             <w:r>
               <w:rPr>
                 <w:rFonts w:ascii="Century Gothic" w:hAnsi="Century Gothic"/>
@@ -118,6 +120,7 @@
                 <w:rFonts w:ascii="Century Gothic" w:hAnsi="Century Gothic"/>
               </w:rPr>
             </w:pPr>
+            <w:proofErr w:type="gramStart"/>
             <w:r>
               <w:rPr>
                 <w:rFonts w:ascii="Century Gothic" w:hAnsi="Century Gothic"/>
@@ -130,6 +133,7 @@
               </w:rPr>
               <w:t>:</w:t>
             </w:r>
+            <w:proofErr w:type="gramEnd"/>
             <w:r>
               <w:rPr>
                 <w:rFonts w:ascii="Century Gothic" w:hAnsi="Century Gothic"/>
@@ -250,12 +254,14 @@
                 <w:rFonts w:ascii="Century Gothic" w:hAnsi="Century Gothic"/>
               </w:rPr>
             </w:pPr>
+            <w:proofErr w:type="gramStart"/>
             <w:r>
               <w:rPr>
                 <w:rFonts w:ascii="Century Gothic" w:hAnsi="Century Gothic"/>
               </w:rPr>
               <w:t>Nom:</w:t>
             </w:r>
+            <w:proofErr w:type="gramEnd"/>
             <w:r>
               <w:rPr>
                 <w:rFonts w:ascii="Century Gothic" w:hAnsi="Century Gothic"/>
@@ -267,8 +273,15 @@
                 <w:rFonts w:ascii="Century Gothic" w:hAnsi="Century Gothic"/>
               </w:rPr>
               <w:tab/>
+            </w:r>
+            <w:proofErr w:type="spellStart"/>
+            <w:r>
+              <w:rPr>
+                <w:rFonts w:ascii="Century Gothic" w:hAnsi="Century Gothic"/>
+              </w:rPr>
               <w:t>Curchod</w:t>
             </w:r>
+            <w:proofErr w:type="spellEnd"/>
           </w:p>
         </w:tc>
         <w:tc>
@@ -288,6 +301,7 @@
                 <w:lang w:val="fr-CH"/>
               </w:rPr>
             </w:pPr>
+            <w:proofErr w:type="gramStart"/>
             <w:r>
               <w:rPr>
                 <w:rFonts w:ascii="Century Gothic" w:hAnsi="Century Gothic"/>
@@ -298,6 +312,7 @@
               </w:rPr>
               <w:t>Prénom:</w:t>
             </w:r>
+            <w:proofErr w:type="gramEnd"/>
             <w:r>
               <w:rPr>
                 <w:rFonts w:ascii="Century Gothic" w:hAnsi="Century Gothic"/>
@@ -440,24 +455,28 @@
                 <w:rFonts w:ascii="Century Gothic" w:hAnsi="Century Gothic"/>
               </w:rPr>
             </w:pPr>
+            <w:proofErr w:type="gramStart"/>
             <w:r>
               <w:rPr>
                 <w:rFonts w:ascii="Century Gothic" w:hAnsi="Century Gothic"/>
               </w:rPr>
               <w:t>Nom:</w:t>
             </w:r>
+            <w:proofErr w:type="gramEnd"/>
             <w:r>
               <w:rPr>
                 <w:rFonts w:ascii="Century Gothic" w:hAnsi="Century Gothic"/>
               </w:rPr>
               <w:tab/>
             </w:r>
+            <w:proofErr w:type="spellStart"/>
             <w:r>
               <w:rPr>
                 <w:rFonts w:ascii="Century Gothic" w:hAnsi="Century Gothic"/>
               </w:rPr>
               <w:t>Mveng</w:t>
             </w:r>
+            <w:proofErr w:type="spellEnd"/>
           </w:p>
         </w:tc>
         <w:tc>
@@ -472,12 +491,14 @@
                 <w:rFonts w:ascii="Century Gothic" w:hAnsi="Century Gothic"/>
               </w:rPr>
             </w:pPr>
+            <w:proofErr w:type="gramStart"/>
             <w:r>
               <w:rPr>
                 <w:rFonts w:ascii="Century Gothic" w:hAnsi="Century Gothic"/>
               </w:rPr>
               <w:t>Prénom:</w:t>
             </w:r>
+            <w:proofErr w:type="gramEnd"/>
             <w:r>
               <w:rPr>
                 <w:rFonts w:ascii="Century Gothic" w:hAnsi="Century Gothic"/>
@@ -584,24 +605,28 @@
                 <w:rFonts w:ascii="Century Gothic" w:hAnsi="Century Gothic"/>
               </w:rPr>
             </w:pPr>
+            <w:proofErr w:type="gramStart"/>
             <w:r>
               <w:rPr>
                 <w:rFonts w:ascii="Century Gothic" w:hAnsi="Century Gothic"/>
               </w:rPr>
               <w:t>Nom:</w:t>
             </w:r>
+            <w:proofErr w:type="gramEnd"/>
             <w:r>
               <w:rPr>
                 <w:rFonts w:ascii="Century Gothic" w:hAnsi="Century Gothic"/>
               </w:rPr>
               <w:tab/>
             </w:r>
+            <w:proofErr w:type="spellStart"/>
             <w:r>
               <w:rPr>
                 <w:rFonts w:ascii="Century Gothic" w:hAnsi="Century Gothic"/>
               </w:rPr>
               <w:t>Melly</w:t>
             </w:r>
+            <w:proofErr w:type="spellEnd"/>
           </w:p>
         </w:tc>
         <w:tc>
@@ -616,12 +641,14 @@
                 <w:rFonts w:ascii="Century Gothic" w:hAnsi="Century Gothic"/>
               </w:rPr>
             </w:pPr>
+            <w:proofErr w:type="gramStart"/>
             <w:r>
               <w:rPr>
                 <w:rFonts w:ascii="Century Gothic" w:hAnsi="Century Gothic"/>
               </w:rPr>
               <w:t>Prénom:</w:t>
             </w:r>
+            <w:proofErr w:type="gramEnd"/>
             <w:r>
               <w:rPr>
                 <w:rFonts w:ascii="Century Gothic" w:hAnsi="Century Gothic"/>
@@ -2491,16 +2518,24 @@
           <w:lang w:val="en-US"/>
         </w:rPr>
       </w:pPr>
+      <w:proofErr w:type="spellStart"/>
       <w:r>
         <w:rPr>
           <w:lang w:val="en-US"/>
         </w:rPr>
-        <w:t xml:space="preserve">Réplica </w:t>
-      </w:r>
+        <w:t>Réplica</w:t>
+      </w:r>
+      <w:proofErr w:type="spellEnd"/>
       <w:r>
         <w:rPr>
           <w:lang w:val="en-US"/>
         </w:rPr>
+        <w:t xml:space="preserve"> </w:t>
+      </w:r>
+      <w:r>
+        <w:rPr>
+          <w:lang w:val="en-US"/>
+        </w:rPr>
         <w:t xml:space="preserve">d’un </w:t>
       </w:r>
       <w:r>
@@ -2509,16 +2544,24 @@
         </w:rPr>
         <w:t>« </w:t>
       </w:r>
+      <w:proofErr w:type="spellStart"/>
       <w:r>
         <w:rPr>
           <w:lang w:val="en-US"/>
         </w:rPr>
-        <w:t>shoot’em up</w:t>
-      </w:r>
+        <w:t>shoot’em</w:t>
+      </w:r>
+      <w:proofErr w:type="spellEnd"/>
       <w:r>
         <w:rPr>
           <w:lang w:val="en-US"/>
         </w:rPr>
+        <w:t xml:space="preserve"> up</w:t>
+      </w:r>
+      <w:r>
+        <w:rPr>
+          <w:lang w:val="en-US"/>
+        </w:rPr>
         <w:t xml:space="preserve"> 2D</w:t>
       </w:r>
       <w:r>
@@ -2533,12 +2576,14 @@
         </w:rPr>
         <w:t xml:space="preserve">, </w:t>
       </w:r>
+      <w:proofErr w:type="spellStart"/>
       <w:r>
         <w:rPr>
           <w:lang w:val="en-US"/>
         </w:rPr>
         <w:t>comme</w:t>
       </w:r>
+      <w:proofErr w:type="spellEnd"/>
       <w:r>
         <w:rPr>
           <w:lang w:val="en-US"/>
@@ -2705,7 +2750,35 @@
         <w:rPr>
           <w:rFonts w:ascii="Century Gothic" w:hAnsi="Century Gothic"/>
         </w:rPr>
-        <w:t>Le numéro du niveau (Level 1, Level 2, …)</w:t>
+        <w:t>Le numéro du niveau (</w:t>
+      </w:r>
+      <w:proofErr w:type="spellStart"/>
+      <w:r>
+        <w:rPr>
+          <w:rFonts w:ascii="Century Gothic" w:hAnsi="Century Gothic"/>
+        </w:rPr>
+        <w:t>Level</w:t>
+      </w:r>
+      <w:proofErr w:type="spellEnd"/>
+      <w:r>
+        <w:rPr>
+          <w:rFonts w:ascii="Century Gothic" w:hAnsi="Century Gothic"/>
+        </w:rPr>
+        <w:t xml:space="preserve"> 1, </w:t>
+      </w:r>
+      <w:proofErr w:type="spellStart"/>
+      <w:r>
+        <w:rPr>
+          <w:rFonts w:ascii="Century Gothic" w:hAnsi="Century Gothic"/>
+        </w:rPr>
+        <w:t>Level</w:t>
+      </w:r>
+      <w:proofErr w:type="spellEnd"/>
+      <w:r>
+        <w:rPr>
+          <w:rFonts w:ascii="Century Gothic" w:hAnsi="Century Gothic"/>
+        </w:rPr>
+        <w:t xml:space="preserve"> 2, …)</w:t>
       </w:r>
     </w:p>
     <w:p>
@@ -2781,7 +2854,23 @@
           <w:rFonts w:ascii="Century Gothic" w:hAnsi="Century Gothic"/>
           <w:highlight w:val="green"/>
         </w:rPr>
-        <w:t>Capacités de tir : direction, rafale, cooldown, décompte munitions, recharge, …</w:t>
+        <w:t xml:space="preserve">Capacités de tir : direction, rafale, </w:t>
+      </w:r>
+      <w:proofErr w:type="spellStart"/>
+      <w:r>
+        <w:rPr>
+          <w:rFonts w:ascii="Century Gothic" w:hAnsi="Century Gothic"/>
+          <w:highlight w:val="green"/>
+        </w:rPr>
+        <w:t>cooldown</w:t>
+      </w:r>
+      <w:proofErr w:type="spellEnd"/>
+      <w:r>
+        <w:rPr>
+          <w:rFonts w:ascii="Century Gothic" w:hAnsi="Century Gothic"/>
+          <w:highlight w:val="green"/>
+        </w:rPr>
+        <w:t>, décompte munitions, recharge, …</w:t>
       </w:r>
     </w:p>
     <w:p>
@@ -2801,8 +2890,17 @@
           <w:rFonts w:ascii="Century Gothic" w:hAnsi="Century Gothic"/>
           <w:highlight w:val="green"/>
         </w:rPr>
-        <w:t>Un sprite</w:t>
-      </w:r>
+        <w:t xml:space="preserve">Un </w:t>
+      </w:r>
+      <w:proofErr w:type="spellStart"/>
+      <w:r>
+        <w:rPr>
+          <w:rFonts w:ascii="Century Gothic" w:hAnsi="Century Gothic"/>
+          <w:highlight w:val="green"/>
+        </w:rPr>
+        <w:t>sprite</w:t>
+      </w:r>
+      <w:proofErr w:type="spellEnd"/>
     </w:p>
     <w:p>
       <w:pPr>
@@ -2915,8 +3013,16 @@
         <w:rPr>
           <w:rFonts w:ascii="Century Gothic" w:hAnsi="Century Gothic"/>
         </w:rPr>
-        <w:t>Un sprite</w:t>
-      </w:r>
+        <w:t xml:space="preserve">Un </w:t>
+      </w:r>
+      <w:proofErr w:type="spellStart"/>
+      <w:r>
+        <w:rPr>
+          <w:rFonts w:ascii="Century Gothic" w:hAnsi="Century Gothic"/>
+        </w:rPr>
+        <w:t>sprite</w:t>
+      </w:r>
+      <w:proofErr w:type="spellEnd"/>
     </w:p>
     <w:p>
       <w:pPr>
@@ -2981,8 +3087,16 @@
         <w:rPr>
           <w:rFonts w:ascii="Century Gothic" w:hAnsi="Century Gothic"/>
         </w:rPr>
-        <w:t xml:space="preserve"> X,Y</w:t>
-      </w:r>
+        <w:t xml:space="preserve"> </w:t>
+      </w:r>
+      <w:proofErr w:type="gramStart"/>
+      <w:r>
+        <w:rPr>
+          <w:rFonts w:ascii="Century Gothic" w:hAnsi="Century Gothic"/>
+        </w:rPr>
+        <w:t>X,Y</w:t>
+      </w:r>
+      <w:proofErr w:type="gramEnd"/>
     </w:p>
     <w:p>
       <w:pPr>
@@ -2999,8 +3113,16 @@
         <w:rPr>
           <w:rFonts w:ascii="Century Gothic" w:hAnsi="Century Gothic"/>
         </w:rPr>
-        <w:t>Un sprite</w:t>
-      </w:r>
+        <w:t xml:space="preserve">Un </w:t>
+      </w:r>
+      <w:proofErr w:type="spellStart"/>
+      <w:r>
+        <w:rPr>
+          <w:rFonts w:ascii="Century Gothic" w:hAnsi="Century Gothic"/>
+        </w:rPr>
+        <w:t>sprite</w:t>
+      </w:r>
+      <w:proofErr w:type="spellEnd"/>
     </w:p>
     <w:p>
       <w:pPr>
@@ -3161,8 +3283,16 @@
         <w:rPr>
           <w:rFonts w:ascii="Century Gothic" w:hAnsi="Century Gothic"/>
         </w:rPr>
-        <w:t>Gestion des highscores</w:t>
-      </w:r>
+        <w:t xml:space="preserve">Gestion des </w:t>
+      </w:r>
+      <w:proofErr w:type="spellStart"/>
+      <w:r>
+        <w:rPr>
+          <w:rFonts w:ascii="Century Gothic" w:hAnsi="Century Gothic"/>
+        </w:rPr>
+        <w:t>highscores</w:t>
+      </w:r>
+      <w:proofErr w:type="spellEnd"/>
       <w:r>
         <w:rPr>
           <w:rFonts w:ascii="Century Gothic" w:hAnsi="Century Gothic"/>
@@ -3198,7 +3328,21 @@
         <w:rPr>
           <w:rFonts w:ascii="Century Gothic" w:eastAsia="Century Gothic" w:hAnsi="Century Gothic" w:cs="Century Gothic"/>
         </w:rPr>
-        <w:t>La documentation contenue dans livraison finale du projet (Github) comprend</w:t>
+        <w:t>La documentation contenue dans livraison finale du projet (</w:t>
+      </w:r>
+      <w:proofErr w:type="spellStart"/>
+      <w:r>
+        <w:rPr>
+          <w:rFonts w:ascii="Century Gothic" w:eastAsia="Century Gothic" w:hAnsi="Century Gothic" w:cs="Century Gothic"/>
+        </w:rPr>
+        <w:t>Github</w:t>
+      </w:r>
+      <w:proofErr w:type="spellEnd"/>
+      <w:r>
+        <w:rPr>
+          <w:rFonts w:ascii="Century Gothic" w:eastAsia="Century Gothic" w:hAnsi="Century Gothic" w:cs="Century Gothic"/>
+        </w:rPr>
+        <w:t>) comprend</w:t>
       </w:r>
       <w:r>
         <w:rPr>
@@ -3235,13 +3379,27 @@
         <w:rPr>
           <w:rFonts w:ascii="Century Gothic" w:eastAsia="Century Gothic" w:hAnsi="Century Gothic" w:cs="Century Gothic"/>
         </w:rPr>
-        <w:t>de l’UX</w:t>
-      </w:r>
+        <w:t xml:space="preserve">de </w:t>
+      </w:r>
+      <w:proofErr w:type="gramStart"/>
       <w:r>
         <w:rPr>
           <w:rFonts w:ascii="Century Gothic" w:eastAsia="Century Gothic" w:hAnsi="Century Gothic" w:cs="Century Gothic"/>
         </w:rPr>
-        <w:t xml:space="preserve">: </w:t>
+        <w:t>l’UX</w:t>
+      </w:r>
+      <w:r>
+        <w:rPr>
+          <w:rFonts w:ascii="Century Gothic" w:eastAsia="Century Gothic" w:hAnsi="Century Gothic" w:cs="Century Gothic"/>
+        </w:rPr>
+        <w:t>:</w:t>
+      </w:r>
+      <w:proofErr w:type="gramEnd"/>
+      <w:r>
+        <w:rPr>
+          <w:rFonts w:ascii="Century Gothic" w:eastAsia="Century Gothic" w:hAnsi="Century Gothic" w:cs="Century Gothic"/>
+        </w:rPr>
+        <w:t xml:space="preserve"> </w:t>
       </w:r>
     </w:p>
     <w:p>
@@ -3283,12 +3441,19 @@
         <w:rPr>
           <w:rFonts w:ascii="Century Gothic" w:eastAsia="Century Gothic" w:hAnsi="Century Gothic" w:cs="Century Gothic"/>
         </w:rPr>
-        <w:t>“P</w:t>
-      </w:r>
+        <w:t>“</w:t>
+      </w:r>
+      <w:proofErr w:type="spellStart"/>
       <w:r>
         <w:rPr>
           <w:rFonts w:ascii="Century Gothic" w:eastAsia="Century Gothic" w:hAnsi="Century Gothic" w:cs="Century Gothic"/>
         </w:rPr>
+        <w:t>P</w:t>
+      </w:r>
+      <w:r>
+        <w:rPr>
+          <w:rFonts w:ascii="Century Gothic" w:eastAsia="Century Gothic" w:hAnsi="Century Gothic" w:cs="Century Gothic"/>
+        </w:rPr>
         <w:t>e</w:t>
       </w:r>
       <w:r>
@@ -3297,6 +3462,7 @@
         </w:rPr>
         <w:t>rsonas</w:t>
       </w:r>
+      <w:proofErr w:type="spellEnd"/>
       <w:r>
         <w:rPr>
           <w:rFonts w:ascii="Century Gothic" w:eastAsia="Century Gothic" w:hAnsi="Century Gothic" w:cs="Century Gothic"/>
@@ -3319,7 +3485,21 @@
         <w:rPr>
           <w:rFonts w:ascii="Century Gothic" w:hAnsi="Century Gothic"/>
         </w:rPr>
-        <w:t xml:space="preserve">Création d’au moins un « Personas » original </w:t>
+        <w:t xml:space="preserve">Création d’au moins un « </w:t>
+      </w:r>
+      <w:proofErr w:type="spellStart"/>
+      <w:r>
+        <w:rPr>
+          <w:rFonts w:ascii="Century Gothic" w:hAnsi="Century Gothic"/>
+        </w:rPr>
+        <w:t>Personas</w:t>
+      </w:r>
+      <w:proofErr w:type="spellEnd"/>
+      <w:r>
+        <w:rPr>
+          <w:rFonts w:ascii="Century Gothic" w:hAnsi="Century Gothic"/>
+        </w:rPr>
+        <w:t xml:space="preserve"> » original </w:t>
       </w:r>
       <w:r>
         <w:rPr>
@@ -3434,7 +3614,23 @@
           <w:rFonts w:ascii="Century Gothic" w:eastAsia="Century Gothic" w:hAnsi="Century Gothic" w:cs="Century Gothic"/>
           <w:color w:val="000000" w:themeColor="text1"/>
         </w:rPr>
-        <w:t xml:space="preserve"> écrans - maquettes base-fidélité / low-fidelity wireframes</w:t>
+        <w:t xml:space="preserve"> écrans - maquettes base-fidélité / </w:t>
+      </w:r>
+      <w:proofErr w:type="spellStart"/>
+      <w:r>
+        <w:rPr>
+          <w:rFonts w:ascii="Century Gothic" w:eastAsia="Century Gothic" w:hAnsi="Century Gothic" w:cs="Century Gothic"/>
+          <w:color w:val="000000" w:themeColor="text1"/>
+        </w:rPr>
+        <w:t>low-fidelity</w:t>
+      </w:r>
+      <w:proofErr w:type="spellEnd"/>
+      <w:r>
+        <w:rPr>
+          <w:rFonts w:ascii="Century Gothic" w:eastAsia="Century Gothic" w:hAnsi="Century Gothic" w:cs="Century Gothic"/>
+          <w:color w:val="000000" w:themeColor="text1"/>
+        </w:rPr>
+        <w:t xml:space="preserve"> wireframes</w:t>
       </w:r>
     </w:p>
     <w:p>
@@ -3467,7 +3663,23 @@
           <w:rFonts w:ascii="Century Gothic" w:eastAsia="Century Gothic" w:hAnsi="Century Gothic" w:cs="Century Gothic"/>
           <w:color w:val="000000" w:themeColor="text1"/>
         </w:rPr>
-        <w:t>- maquette haute-fidélité / high-fidelity wireframe</w:t>
+        <w:t>- maquette haute-fidélité / high-</w:t>
+      </w:r>
+      <w:proofErr w:type="spellStart"/>
+      <w:r>
+        <w:rPr>
+          <w:rFonts w:ascii="Century Gothic" w:eastAsia="Century Gothic" w:hAnsi="Century Gothic" w:cs="Century Gothic"/>
+          <w:color w:val="000000" w:themeColor="text1"/>
+        </w:rPr>
+        <w:t>fidelity</w:t>
+      </w:r>
+      <w:proofErr w:type="spellEnd"/>
+      <w:r>
+        <w:rPr>
+          <w:rFonts w:ascii="Century Gothic" w:eastAsia="Century Gothic" w:hAnsi="Century Gothic" w:cs="Century Gothic"/>
+          <w:color w:val="000000" w:themeColor="text1"/>
+        </w:rPr>
+        <w:t xml:space="preserve"> wireframe</w:t>
       </w:r>
     </w:p>
     <w:p>
@@ -3486,7 +3698,21 @@
         <w:rPr>
           <w:rFonts w:ascii="Century Gothic" w:hAnsi="Century Gothic"/>
         </w:rPr>
-        <w:t xml:space="preserve">Ajout de fonctionnalités supplémentaires tirées des Personas + un élément original </w:t>
+        <w:t xml:space="preserve">Ajout de fonctionnalités supplémentaires tirées des </w:t>
+      </w:r>
+      <w:proofErr w:type="spellStart"/>
+      <w:r>
+        <w:rPr>
+          <w:rFonts w:ascii="Century Gothic" w:hAnsi="Century Gothic"/>
+        </w:rPr>
+        <w:t>Personas</w:t>
+      </w:r>
+      <w:proofErr w:type="spellEnd"/>
+      <w:r>
+        <w:rPr>
+          <w:rFonts w:ascii="Century Gothic" w:hAnsi="Century Gothic"/>
+        </w:rPr>
+        <w:t xml:space="preserve"> + un élément original </w:t>
       </w:r>
     </w:p>
     <w:p>
@@ -3505,7 +3731,21 @@
         <w:rPr>
           <w:rFonts w:ascii="Century Gothic" w:hAnsi="Century Gothic"/>
         </w:rPr>
-        <w:t>(Optionel) Créer un prototype cliquable pour naviguer dans l’interface avec FIGMA</w:t>
+        <w:t>(</w:t>
+      </w:r>
+      <w:proofErr w:type="spellStart"/>
+      <w:r>
+        <w:rPr>
+          <w:rFonts w:ascii="Century Gothic" w:hAnsi="Century Gothic"/>
+        </w:rPr>
+        <w:t>Optionel</w:t>
+      </w:r>
+      <w:proofErr w:type="spellEnd"/>
+      <w:r>
+        <w:rPr>
+          <w:rFonts w:ascii="Century Gothic" w:hAnsi="Century Gothic"/>
+        </w:rPr>
+        <w:t>) Créer un prototype cliquable pour naviguer dans l’interface avec FIGMA</w:t>
       </w:r>
     </w:p>
     <w:p>
@@ -3565,7 +3805,25 @@
           <w:strike/>
           <w:lang w:val="en-US"/>
         </w:rPr>
-        <w:t>Tests (A/B tests, test d’utilisabilité)</w:t>
+        <w:t xml:space="preserve">Tests (A/B tests, test </w:t>
+      </w:r>
+      <w:proofErr w:type="spellStart"/>
+      <w:r>
+        <w:rPr>
+          <w:rFonts w:ascii="Century Gothic" w:eastAsia="Century Gothic" w:hAnsi="Century Gothic" w:cs="Century Gothic"/>
+          <w:strike/>
+          <w:lang w:val="en-US"/>
+        </w:rPr>
+        <w:t>d’utilisabilité</w:t>
+      </w:r>
+      <w:proofErr w:type="spellEnd"/>
+      <w:r>
+        <w:rPr>
+          <w:rFonts w:ascii="Century Gothic" w:eastAsia="Century Gothic" w:hAnsi="Century Gothic" w:cs="Century Gothic"/>
+          <w:strike/>
+          <w:lang w:val="en-US"/>
+        </w:rPr>
+        <w:t>)</w:t>
       </w:r>
     </w:p>
     <w:p>
@@ -3598,7 +3856,21 @@
         <w:rPr>
           <w:rFonts w:ascii="Century Gothic" w:eastAsia="Century Gothic" w:hAnsi="Century Gothic" w:cs="Century Gothic"/>
         </w:rPr>
-        <w:t>La livraison finale du projet (Github) comprend</w:t>
+        <w:t>La livraison finale du projet (</w:t>
+      </w:r>
+      <w:proofErr w:type="spellStart"/>
+      <w:r>
+        <w:rPr>
+          <w:rFonts w:ascii="Century Gothic" w:eastAsia="Century Gothic" w:hAnsi="Century Gothic" w:cs="Century Gothic"/>
+        </w:rPr>
+        <w:t>Github</w:t>
+      </w:r>
+      <w:proofErr w:type="spellEnd"/>
+      <w:r>
+        <w:rPr>
+          <w:rFonts w:ascii="Century Gothic" w:eastAsia="Century Gothic" w:hAnsi="Century Gothic" w:cs="Century Gothic"/>
+        </w:rPr>
+        <w:t>) comprend</w:t>
       </w:r>
       <w:r>
         <w:rPr>
@@ -3813,9 +4085,54 @@
     </w:p>
     <w:p>
       <w:pPr>
+        <w:pStyle w:val="Corpsdetexte"/>
+        <w:jc w:val="both"/>
+        <w:rPr>
+          <w:rFonts w:ascii="Century Gothic" w:hAnsi="Century Gothic" w:cs="Arial"/>
+          <w:noProof/>
+          <w:lang w:val="fr-CH" w:eastAsia="fr-CH"/>
+        </w:rPr>
+      </w:pPr>
+    </w:p>
+    <w:p>
+      <w:pPr>
+        <w:pStyle w:val="Corpsdetexte"/>
+        <w:jc w:val="both"/>
+        <w:rPr>
+          <w:rFonts w:ascii="Century Gothic" w:hAnsi="Century Gothic" w:cs="Arial"/>
+          <w:noProof/>
+          <w:lang w:val="fr-CH" w:eastAsia="fr-CH"/>
+        </w:rPr>
+      </w:pPr>
+    </w:p>
+    <w:p>
+      <w:pPr>
+        <w:pStyle w:val="Corpsdetexte"/>
+        <w:jc w:val="both"/>
+        <w:rPr>
+          <w:rFonts w:ascii="Century Gothic" w:hAnsi="Century Gothic" w:cs="Arial"/>
+          <w:noProof/>
+          <w:lang w:val="fr-CH" w:eastAsia="fr-CH"/>
+        </w:rPr>
+      </w:pPr>
+    </w:p>
+    <w:p>
+      <w:pPr>
+        <w:pStyle w:val="Corpsdetexte"/>
+        <w:jc w:val="both"/>
+        <w:rPr>
+          <w:rFonts w:ascii="Century Gothic" w:hAnsi="Century Gothic" w:cs="Arial"/>
+          <w:noProof/>
+          <w:lang w:val="fr-CH" w:eastAsia="fr-CH"/>
+        </w:rPr>
+      </w:pPr>
+    </w:p>
+    <w:p>
+      <w:pPr>
         <w:pStyle w:val="Titre3"/>
       </w:pPr>
       <w:r>
+        <w:lastRenderedPageBreak/>
         <w:t>Spécificités DB</w:t>
       </w:r>
     </w:p>
@@ -3890,6 +4207,188 @@
     </w:p>
     <w:p>
       <w:pPr>
+        <w:pStyle w:val="Paragraphedeliste"/>
+        <w:numPr>
+          <w:ilvl w:val="0"/>
+          <w:numId w:val="29"/>
+        </w:numPr>
+        <w:spacing w:before="100" w:beforeAutospacing="1" w:after="100" w:afterAutospacing="1"/>
+        <w:rPr>
+          <w:rFonts w:ascii="Century Gothic" w:hAnsi="Century Gothic"/>
+          <w:sz w:val="24"/>
+          <w:szCs w:val="24"/>
+          <w:lang w:val="fr-CH" w:eastAsia="fr-CH"/>
+        </w:rPr>
+      </w:pPr>
+      <w:r>
+        <w:rPr>
+          <w:rFonts w:ascii="Century Gothic" w:hAnsi="Century Gothic"/>
+          <w:sz w:val="24"/>
+          <w:szCs w:val="24"/>
+          <w:lang w:val="fr-CH" w:eastAsia="fr-CH"/>
+        </w:rPr>
+        <w:t xml:space="preserve"> 1 release sur </w:t>
+      </w:r>
+      <w:proofErr w:type="spellStart"/>
+      <w:r>
+        <w:rPr>
+          <w:rFonts w:ascii="Century Gothic" w:hAnsi="Century Gothic"/>
+          <w:sz w:val="24"/>
+          <w:szCs w:val="24"/>
+          <w:lang w:val="fr-CH" w:eastAsia="fr-CH"/>
+        </w:rPr>
+        <w:t>Github</w:t>
+      </w:r>
+      <w:proofErr w:type="spellEnd"/>
+      <w:r>
+        <w:rPr>
+          <w:rFonts w:ascii="Century Gothic" w:hAnsi="Century Gothic"/>
+          <w:sz w:val="24"/>
+          <w:szCs w:val="24"/>
+          <w:lang w:val="fr-CH" w:eastAsia="fr-CH"/>
+        </w:rPr>
+        <w:t xml:space="preserve"> contenant :</w:t>
+      </w:r>
+    </w:p>
+    <w:p>
+      <w:pPr>
+        <w:pStyle w:val="Paragraphedeliste"/>
+        <w:numPr>
+          <w:ilvl w:val="0"/>
+          <w:numId w:val="29"/>
+        </w:numPr>
+        <w:spacing w:before="100" w:beforeAutospacing="1" w:after="100" w:afterAutospacing="1"/>
+        <w:rPr>
+          <w:rFonts w:ascii="Century Gothic" w:hAnsi="Century Gothic"/>
+          <w:sz w:val="24"/>
+          <w:szCs w:val="24"/>
+          <w:lang w:val="fr-CH" w:eastAsia="fr-CH"/>
+        </w:rPr>
+      </w:pPr>
+      <w:r>
+        <w:rPr>
+          <w:rFonts w:ascii="Century Gothic" w:hAnsi="Century Gothic"/>
+          <w:sz w:val="24"/>
+          <w:szCs w:val="24"/>
+          <w:lang w:val="fr-CH" w:eastAsia="fr-CH"/>
+        </w:rPr>
+        <w:t>a. README à la racine contient votre Nom, prénom et classe ****</w:t>
+      </w:r>
+    </w:p>
+    <w:p>
+      <w:pPr>
+        <w:pStyle w:val="Paragraphedeliste"/>
+        <w:numPr>
+          <w:ilvl w:val="0"/>
+          <w:numId w:val="29"/>
+        </w:numPr>
+        <w:spacing w:before="100" w:beforeAutospacing="1" w:after="100" w:afterAutospacing="1"/>
+        <w:rPr>
+          <w:rFonts w:ascii="Century Gothic" w:hAnsi="Century Gothic"/>
+          <w:sz w:val="24"/>
+          <w:szCs w:val="24"/>
+          <w:lang w:val="fr-CH" w:eastAsia="fr-CH"/>
+        </w:rPr>
+      </w:pPr>
+      <w:r>
+        <w:rPr>
+          <w:rFonts w:ascii="Century Gothic" w:hAnsi="Century Gothic"/>
+          <w:sz w:val="24"/>
+          <w:szCs w:val="24"/>
+          <w:lang w:val="fr-CH" w:eastAsia="fr-CH"/>
+        </w:rPr>
+        <w:t>b. Une archive ZIP avec les éléments UX </w:t>
+      </w:r>
+    </w:p>
+    <w:p>
+      <w:pPr>
+        <w:pStyle w:val="Paragraphedeliste"/>
+        <w:numPr>
+          <w:ilvl w:val="0"/>
+          <w:numId w:val="29"/>
+        </w:numPr>
+        <w:spacing w:before="100" w:beforeAutospacing="1" w:after="100" w:afterAutospacing="1"/>
+        <w:rPr>
+          <w:rFonts w:ascii="Century Gothic" w:hAnsi="Century Gothic"/>
+          <w:sz w:val="24"/>
+          <w:szCs w:val="24"/>
+          <w:lang w:val="fr-CH" w:eastAsia="fr-CH"/>
+        </w:rPr>
+      </w:pPr>
+      <w:r>
+        <w:rPr>
+          <w:rFonts w:ascii="Century Gothic" w:hAnsi="Century Gothic"/>
+          <w:sz w:val="24"/>
+          <w:szCs w:val="24"/>
+          <w:lang w:val="fr-CH" w:eastAsia="fr-CH"/>
+        </w:rPr>
+        <w:t>c. Une archive ZIP avec les éléments DB *****</w:t>
+      </w:r>
+    </w:p>
+    <w:p>
+      <w:pPr>
+        <w:pStyle w:val="Paragraphedeliste"/>
+        <w:numPr>
+          <w:ilvl w:val="0"/>
+          <w:numId w:val="29"/>
+        </w:numPr>
+        <w:spacing w:before="100" w:beforeAutospacing="1" w:after="100" w:afterAutospacing="1"/>
+        <w:rPr>
+          <w:rFonts w:ascii="Century Gothic" w:hAnsi="Century Gothic"/>
+          <w:sz w:val="24"/>
+          <w:szCs w:val="24"/>
+          <w:lang w:val="fr-CH" w:eastAsia="fr-CH"/>
+        </w:rPr>
+      </w:pPr>
+      <w:r>
+        <w:rPr>
+          <w:rFonts w:ascii="Century Gothic" w:hAnsi="Century Gothic"/>
+          <w:sz w:val="24"/>
+          <w:szCs w:val="24"/>
+          <w:lang w:val="fr-CH" w:eastAsia="fr-CH"/>
+        </w:rPr>
+        <w:t>d. Une archive ZIP avec les éléments POO </w:t>
+      </w:r>
+    </w:p>
+    <w:p>
+      <w:pPr>
+        <w:pStyle w:val="Paragraphedeliste"/>
+        <w:numPr>
+          <w:ilvl w:val="0"/>
+          <w:numId w:val="29"/>
+        </w:numPr>
+        <w:spacing w:before="100" w:beforeAutospacing="1" w:after="100" w:afterAutospacing="1"/>
+        <w:rPr>
+          <w:rFonts w:ascii="Century Gothic" w:hAnsi="Century Gothic"/>
+          <w:sz w:val="24"/>
+          <w:szCs w:val="24"/>
+          <w:lang w:val="fr-CH" w:eastAsia="fr-CH"/>
+        </w:rPr>
+      </w:pPr>
+      <w:r>
+        <w:rPr>
+          <w:rFonts w:ascii="Century Gothic" w:hAnsi="Century Gothic"/>
+          <w:sz w:val="24"/>
+          <w:szCs w:val="24"/>
+          <w:lang w:val="fr-CH" w:eastAsia="fr-CH"/>
+        </w:rPr>
+        <w:t>e. [Code source inclus automatiquement] </w:t>
+      </w:r>
+    </w:p>
+    <w:p>
+      <w:pPr>
+        <w:pStyle w:val="Corpsdetexte"/>
+        <w:ind w:left="890"/>
+        <w:jc w:val="both"/>
+        <w:rPr>
+          <w:rFonts w:ascii="Century Gothic" w:hAnsi="Century Gothic" w:cs="Arial"/>
+          <w:noProof/>
+          <w:lang w:val="fr-CH" w:eastAsia="fr-CH"/>
+        </w:rPr>
+      </w:pPr>
+    </w:p>
+    <w:p>
+      <w:pPr>
         <w:pStyle w:val="Corpsdetexte"/>
         <w:ind w:left="360"/>
         <w:rPr>
@@ -3905,16 +4404,12 @@
           <w:sz w:val="24"/>
         </w:rPr>
       </w:pPr>
-      <w:r>
-        <w:br w:type="page"/>
-      </w:r>
     </w:p>
     <w:p>
       <w:pPr>
         <w:pStyle w:val="Titre2"/>
       </w:pPr>
       <w:r>
-        <w:lastRenderedPageBreak/>
         <w:t>Livrables</w:t>
       </w:r>
     </w:p>
@@ -3931,13 +4426,41 @@
         <w:rPr>
           <w:rFonts w:ascii="Century Gothic" w:eastAsia="Century Gothic" w:hAnsi="Century Gothic" w:cs="Century Gothic"/>
         </w:rPr>
-        <w:t>Il n’y a qu’un livrable</w:t>
-      </w:r>
+        <w:t xml:space="preserve">Il n’y a qu’un </w:t>
+      </w:r>
+      <w:proofErr w:type="gramStart"/>
       <w:r>
         <w:rPr>
           <w:rFonts w:ascii="Century Gothic" w:eastAsia="Century Gothic" w:hAnsi="Century Gothic" w:cs="Century Gothic"/>
         </w:rPr>
-        <w:t xml:space="preserve">: une release Github, à laquelle </w:t>
+        <w:t>livrable</w:t>
+      </w:r>
+      <w:r>
+        <w:rPr>
+          <w:rFonts w:ascii="Century Gothic" w:eastAsia="Century Gothic" w:hAnsi="Century Gothic" w:cs="Century Gothic"/>
+        </w:rPr>
+        <w:t>:</w:t>
+      </w:r>
+      <w:proofErr w:type="gramEnd"/>
+      <w:r>
+        <w:rPr>
+          <w:rFonts w:ascii="Century Gothic" w:eastAsia="Century Gothic" w:hAnsi="Century Gothic" w:cs="Century Gothic"/>
+        </w:rPr>
+        <w:t xml:space="preserve"> une release </w:t>
+      </w:r>
+      <w:proofErr w:type="spellStart"/>
+      <w:r>
+        <w:rPr>
+          <w:rFonts w:ascii="Century Gothic" w:eastAsia="Century Gothic" w:hAnsi="Century Gothic" w:cs="Century Gothic"/>
+        </w:rPr>
+        <w:t>Github</w:t>
+      </w:r>
+      <w:proofErr w:type="spellEnd"/>
+      <w:r>
+        <w:rPr>
+          <w:rFonts w:ascii="Century Gothic" w:eastAsia="Century Gothic" w:hAnsi="Century Gothic" w:cs="Century Gothic"/>
+        </w:rPr>
+        <w:t xml:space="preserve">, à laquelle </w:t>
       </w:r>
       <w:r>
         <w:rPr>
@@ -4558,7 +5081,7 @@
               <w:sz w:val="16"/>
               <w:szCs w:val="16"/>
             </w:rPr>
-            <w:t>07.10.2024</w:t>
+            <w:t>09.10.2024</w:t>
           </w:r>
           <w:r>
             <w:rPr>
@@ -5046,7 +5569,7 @@
             </wp:anchor>
           </w:drawing>
         </mc:Choice>
-        <mc:Fallback xmlns:w16du="http://schemas.microsoft.com/office/word/2023/wordml/word16du" xmlns:a14="http://schemas.microsoft.com/office/drawing/2010/main" xmlns:a="http://schemas.openxmlformats.org/drawingml/2006/main" xmlns:arto="http://schemas.microsoft.com/office/word/2006/arto">
+        <mc:Fallback xmlns:arto="http://schemas.microsoft.com/office/word/2006/arto" xmlns:a="http://schemas.openxmlformats.org/drawingml/2006/main" xmlns:a14="http://schemas.microsoft.com/office/drawing/2010/main" xmlns:w16du="http://schemas.microsoft.com/office/word/2023/wordml/word16du">
           <w:pict w14:anchorId="538A2702">
             <v:line id="Line 2" style="position:absolute;z-index:251657728;visibility:visible;mso-wrap-style:square;mso-width-percent:0;mso-height-percent:0;mso-wrap-distance-left:9pt;mso-wrap-distance-top:0;mso-wrap-distance-right:9pt;mso-wrap-distance-bottom:0;mso-position-horizontal:absolute;mso-position-horizontal-relative:text;mso-position-vertical:absolute;mso-position-vertical-relative:text;mso-width-percent:0;mso-height-percent:0;mso-width-relative:page;mso-height-relative:page" o:spid="_x0000_s1026" from="-.5pt,-.1pt" to="496.35pt,-.1pt" w14:anchorId="05F7BB48" o:gfxdata="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"/>
           </w:pict>
@@ -5217,7 +5740,7 @@
         <w:snapToGrid w:val="0"/>
         <w:sz w:val="12"/>
       </w:rPr>
-      <w:t>07/10/2024</w:t>
+      <w:t>09/10/2024</w:t>
     </w:r>
     <w:r>
       <w:rPr>
@@ -5266,7 +5789,7 @@
         <w:snapToGrid w:val="0"/>
         <w:sz w:val="12"/>
       </w:rPr>
-      <w:t>13:46</w:t>
+      <w:t>13:15</w:t>
     </w:r>
     <w:r>
       <w:rPr>
@@ -5711,8 +6234,13 @@
             <w:jc w:val="right"/>
           </w:pPr>
           <w:r>
-            <w:t>Projet : xxxxxx</w:t>
+            <w:t xml:space="preserve">Projet : </w:t>
           </w:r>
+          <w:proofErr w:type="spellStart"/>
+          <w:r>
+            <w:t>xxxxxx</w:t>
+          </w:r>
+          <w:proofErr w:type="spellEnd"/>
         </w:p>
       </w:tc>
     </w:tr>
@@ -9282,7 +9810,7 @@
     <w:lsdException w:name="E-mail Signature" w:semiHidden="1" w:unhideWhenUsed="1"/>
     <w:lsdException w:name="HTML Top of Form" w:semiHidden="1" w:unhideWhenUsed="1"/>
     <w:lsdException w:name="HTML Bottom of Form" w:semiHidden="1" w:unhideWhenUsed="1"/>
-    <w:lsdException w:name="Normal (Web)" w:semiHidden="1" w:unhideWhenUsed="1"/>
+    <w:lsdException w:name="Normal (Web)" w:semiHidden="1" w:uiPriority="99" w:unhideWhenUsed="1"/>
     <w:lsdException w:name="HTML Acronym" w:semiHidden="1" w:unhideWhenUsed="1"/>
     <w:lsdException w:name="HTML Address" w:semiHidden="1" w:unhideWhenUsed="1"/>
     <w:lsdException w:name="HTML Cite" w:semiHidden="1" w:unhideWhenUsed="1"/>
@@ -10266,6 +10794,7 @@
   <w:style w:type="paragraph" w:styleId="NormalWeb">
     <w:name w:val="Normal (Web)"/>
     <w:basedOn w:val="Normal"/>
+    <w:uiPriority w:val="99"/>
     <w:semiHidden/>
     <w:unhideWhenUsed/>
     <w:rsid w:val="007D2DC1"/>
@@ -10562,18 +11091,6 @@
 </file>
 
 <file path=customXml/item1.xml><?xml version="1.0" encoding="utf-8"?>
-<p:properties xmlns:p="http://schemas.microsoft.com/office/2006/metadata/properties" xmlns:xsi="http://www.w3.org/2001/XMLSchema-instance" xmlns:pc="http://schemas.microsoft.com/office/infopath/2007/PartnerControls">
-  <documentManagement>
-    <IconOverlay xmlns="http://schemas.microsoft.com/sharepoint/v4" xsi:nil="true"/>
-    <lcf76f155ced4ddcb4097134ff3c332f xmlns="bf2f2df3-a963-4452-b0e7-67dabc627c35">
-      <Terms xmlns="http://schemas.microsoft.com/office/infopath/2007/PartnerControls"/>
-    </lcf76f155ced4ddcb4097134ff3c332f>
-    <TaxCatchAll xmlns="f7d9f5a6-831d-4621-8c77-cbcaf993e406" xsi:nil="true"/>
-  </documentManagement>
-</p:properties>
-</file>
-
-<file path=customXml/item2.xml><?xml version="1.0" encoding="utf-8"?>
 <ct:contentTypeSchema xmlns:ct="http://schemas.microsoft.com/office/2006/metadata/contentType" xmlns:ma="http://schemas.microsoft.com/office/2006/metadata/properties/metaAttributes" ct:_="" ma:_="" ma:contentTypeName="Document" ma:contentTypeID="0x0101001ABD9BFFC9E543439C53A2705AE306EF" ma:contentTypeVersion="19" ma:contentTypeDescription="Crée un document." ma:contentTypeScope="" ma:versionID="f3418dd4ca302601ba73fa17965a3f21">
   <xsd:schema xmlns:xsd="http://www.w3.org/2001/XMLSchema" xmlns:xs="http://www.w3.org/2001/XMLSchema" xmlns:p="http://schemas.microsoft.com/office/2006/metadata/properties" xmlns:ns2="bf2f2df3-a963-4452-b0e7-67dabc627c35" xmlns:ns3="http://schemas.microsoft.com/sharepoint/v4" xmlns:ns4="f7d9f5a6-831d-4621-8c77-cbcaf993e406" targetNamespace="http://schemas.microsoft.com/office/2006/metadata/properties" ma:root="true" ma:fieldsID="5d82fd028d299635ce1df2d808d1b2ae" ns2:_="" ns3:_="" ns4:_="">
     <xsd:import namespace="bf2f2df3-a963-4452-b0e7-67dabc627c35"/>
@@ -10839,6 +11356,18 @@
 </ct:contentTypeSchema>
 </file>
 
+<file path=customXml/item2.xml><?xml version="1.0" encoding="utf-8"?>
+<p:properties xmlns:p="http://schemas.microsoft.com/office/2006/metadata/properties" xmlns:xsi="http://www.w3.org/2001/XMLSchema-instance" xmlns:pc="http://schemas.microsoft.com/office/infopath/2007/PartnerControls">
+  <documentManagement>
+    <IconOverlay xmlns="http://schemas.microsoft.com/sharepoint/v4" xsi:nil="true"/>
+    <lcf76f155ced4ddcb4097134ff3c332f xmlns="bf2f2df3-a963-4452-b0e7-67dabc627c35">
+      <Terms xmlns="http://schemas.microsoft.com/office/infopath/2007/PartnerControls"/>
+    </lcf76f155ced4ddcb4097134ff3c332f>
+    <TaxCatchAll xmlns="f7d9f5a6-831d-4621-8c77-cbcaf993e406" xsi:nil="true"/>
+  </documentManagement>
+</p:properties>
+</file>
+
 <file path=customXml/item3.xml><?xml version="1.0" encoding="utf-8"?>
 <?mso-contentType ?>
 <FormTemplates xmlns="http://schemas.microsoft.com/sharepoint/v3/contenttype/forms">
@@ -10849,18 +11378,6 @@
 </file>
 
 <file path=customXml/itemProps1.xml><?xml version="1.0" encoding="utf-8"?>
-<ds:datastoreItem xmlns:ds="http://schemas.openxmlformats.org/officeDocument/2006/customXml" ds:itemID="{2876D911-1FD1-4ABC-A44B-2EAE20AB990B}">
-  <ds:schemaRefs>
-    <ds:schemaRef ds:uri="http://schemas.microsoft.com/office/2006/metadata/properties"/>
-    <ds:schemaRef ds:uri="http://schemas.microsoft.com/office/infopath/2007/PartnerControls"/>
-    <ds:schemaRef ds:uri="http://schemas.microsoft.com/sharepoint/v4"/>
-    <ds:schemaRef ds:uri="bf2f2df3-a963-4452-b0e7-67dabc627c35"/>
-    <ds:schemaRef ds:uri="f7d9f5a6-831d-4621-8c77-cbcaf993e406"/>
-  </ds:schemaRefs>
-</ds:datastoreItem>
-</file>
-
-<file path=customXml/itemProps2.xml><?xml version="1.0" encoding="utf-8"?>
 <ds:datastoreItem xmlns:ds="http://schemas.openxmlformats.org/officeDocument/2006/customXml" ds:itemID="{7EAA7E54-70D6-4279-A22A-10F2890810D8}">
   <ds:schemaRefs>
     <ds:schemaRef ds:uri="http://schemas.microsoft.com/office/2006/metadata/contentType"/>
@@ -10880,6 +11397,18 @@
 </ds:datastoreItem>
 </file>
 
+<file path=customXml/itemProps2.xml><?xml version="1.0" encoding="utf-8"?>
+<ds:datastoreItem xmlns:ds="http://schemas.openxmlformats.org/officeDocument/2006/customXml" ds:itemID="{2876D911-1FD1-4ABC-A44B-2EAE20AB990B}">
+  <ds:schemaRefs>
+    <ds:schemaRef ds:uri="http://schemas.microsoft.com/office/2006/metadata/properties"/>
+    <ds:schemaRef ds:uri="http://schemas.microsoft.com/office/infopath/2007/PartnerControls"/>
+    <ds:schemaRef ds:uri="http://schemas.microsoft.com/sharepoint/v4"/>
+    <ds:schemaRef ds:uri="bf2f2df3-a963-4452-b0e7-67dabc627c35"/>
+    <ds:schemaRef ds:uri="f7d9f5a6-831d-4621-8c77-cbcaf993e406"/>
+  </ds:schemaRefs>
+</ds:datastoreItem>
+</file>
+
 <file path=customXml/itemProps3.xml><?xml version="1.0" encoding="utf-8"?>
 <ds:datastoreItem xmlns:ds="http://schemas.openxmlformats.org/officeDocument/2006/customXml" ds:itemID="{649F966D-34B2-4A24-8ABC-37FCF87BB969}">
   <ds:schemaRefs>

--- a/Shoot Me Up-CdC.docx
+++ b/Shoot Me Up-CdC.docx
@@ -84,14 +84,12 @@
                 <w:rFonts w:ascii="Century Gothic" w:hAnsi="Century Gothic"/>
               </w:rPr>
             </w:pPr>
-            <w:proofErr w:type="gramStart"/>
             <w:r>
               <w:rPr>
                 <w:rFonts w:ascii="Century Gothic" w:hAnsi="Century Gothic"/>
               </w:rPr>
               <w:t>Nom:</w:t>
             </w:r>
-            <w:proofErr w:type="gramEnd"/>
             <w:r>
               <w:rPr>
                 <w:rFonts w:ascii="Century Gothic" w:hAnsi="Century Gothic"/>
@@ -120,7 +118,6 @@
                 <w:rFonts w:ascii="Century Gothic" w:hAnsi="Century Gothic"/>
               </w:rPr>
             </w:pPr>
-            <w:proofErr w:type="gramStart"/>
             <w:r>
               <w:rPr>
                 <w:rFonts w:ascii="Century Gothic" w:hAnsi="Century Gothic"/>
@@ -133,7 +130,6 @@
               </w:rPr>
               <w:t>:</w:t>
             </w:r>
-            <w:proofErr w:type="gramEnd"/>
             <w:r>
               <w:rPr>
                 <w:rFonts w:ascii="Century Gothic" w:hAnsi="Century Gothic"/>
@@ -254,14 +250,12 @@
                 <w:rFonts w:ascii="Century Gothic" w:hAnsi="Century Gothic"/>
               </w:rPr>
             </w:pPr>
-            <w:proofErr w:type="gramStart"/>
             <w:r>
               <w:rPr>
                 <w:rFonts w:ascii="Century Gothic" w:hAnsi="Century Gothic"/>
               </w:rPr>
               <w:t>Nom:</w:t>
             </w:r>
-            <w:proofErr w:type="gramEnd"/>
             <w:r>
               <w:rPr>
                 <w:rFonts w:ascii="Century Gothic" w:hAnsi="Century Gothic"/>
@@ -273,15 +267,8 @@
                 <w:rFonts w:ascii="Century Gothic" w:hAnsi="Century Gothic"/>
               </w:rPr>
               <w:tab/>
-            </w:r>
-            <w:proofErr w:type="spellStart"/>
-            <w:r>
-              <w:rPr>
-                <w:rFonts w:ascii="Century Gothic" w:hAnsi="Century Gothic"/>
-              </w:rPr>
               <w:t>Curchod</w:t>
             </w:r>
-            <w:proofErr w:type="spellEnd"/>
           </w:p>
         </w:tc>
         <w:tc>
@@ -301,7 +288,6 @@
                 <w:lang w:val="fr-CH"/>
               </w:rPr>
             </w:pPr>
-            <w:proofErr w:type="gramStart"/>
             <w:r>
               <w:rPr>
                 <w:rFonts w:ascii="Century Gothic" w:hAnsi="Century Gothic"/>
@@ -312,7 +298,6 @@
               </w:rPr>
               <w:t>Prénom:</w:t>
             </w:r>
-            <w:proofErr w:type="gramEnd"/>
             <w:r>
               <w:rPr>
                 <w:rFonts w:ascii="Century Gothic" w:hAnsi="Century Gothic"/>
@@ -455,28 +440,24 @@
                 <w:rFonts w:ascii="Century Gothic" w:hAnsi="Century Gothic"/>
               </w:rPr>
             </w:pPr>
-            <w:proofErr w:type="gramStart"/>
             <w:r>
               <w:rPr>
                 <w:rFonts w:ascii="Century Gothic" w:hAnsi="Century Gothic"/>
               </w:rPr>
               <w:t>Nom:</w:t>
             </w:r>
-            <w:proofErr w:type="gramEnd"/>
             <w:r>
               <w:rPr>
                 <w:rFonts w:ascii="Century Gothic" w:hAnsi="Century Gothic"/>
               </w:rPr>
               <w:tab/>
             </w:r>
-            <w:proofErr w:type="spellStart"/>
             <w:r>
               <w:rPr>
                 <w:rFonts w:ascii="Century Gothic" w:hAnsi="Century Gothic"/>
               </w:rPr>
               <w:t>Mveng</w:t>
             </w:r>
-            <w:proofErr w:type="spellEnd"/>
           </w:p>
         </w:tc>
         <w:tc>
@@ -491,14 +472,12 @@
                 <w:rFonts w:ascii="Century Gothic" w:hAnsi="Century Gothic"/>
               </w:rPr>
             </w:pPr>
-            <w:proofErr w:type="gramStart"/>
             <w:r>
               <w:rPr>
                 <w:rFonts w:ascii="Century Gothic" w:hAnsi="Century Gothic"/>
               </w:rPr>
               <w:t>Prénom:</w:t>
             </w:r>
-            <w:proofErr w:type="gramEnd"/>
             <w:r>
               <w:rPr>
                 <w:rFonts w:ascii="Century Gothic" w:hAnsi="Century Gothic"/>
@@ -605,28 +584,24 @@
                 <w:rFonts w:ascii="Century Gothic" w:hAnsi="Century Gothic"/>
               </w:rPr>
             </w:pPr>
-            <w:proofErr w:type="gramStart"/>
             <w:r>
               <w:rPr>
                 <w:rFonts w:ascii="Century Gothic" w:hAnsi="Century Gothic"/>
               </w:rPr>
               <w:t>Nom:</w:t>
             </w:r>
-            <w:proofErr w:type="gramEnd"/>
             <w:r>
               <w:rPr>
                 <w:rFonts w:ascii="Century Gothic" w:hAnsi="Century Gothic"/>
               </w:rPr>
               <w:tab/>
             </w:r>
-            <w:proofErr w:type="spellStart"/>
             <w:r>
               <w:rPr>
                 <w:rFonts w:ascii="Century Gothic" w:hAnsi="Century Gothic"/>
               </w:rPr>
               <w:t>Melly</w:t>
             </w:r>
-            <w:proofErr w:type="spellEnd"/>
           </w:p>
         </w:tc>
         <w:tc>
@@ -641,14 +616,12 @@
                 <w:rFonts w:ascii="Century Gothic" w:hAnsi="Century Gothic"/>
               </w:rPr>
             </w:pPr>
-            <w:proofErr w:type="gramStart"/>
             <w:r>
               <w:rPr>
                 <w:rFonts w:ascii="Century Gothic" w:hAnsi="Century Gothic"/>
               </w:rPr>
               <w:t>Prénom:</w:t>
             </w:r>
-            <w:proofErr w:type="gramEnd"/>
             <w:r>
               <w:rPr>
                 <w:rFonts w:ascii="Century Gothic" w:hAnsi="Century Gothic"/>
@@ -2518,72 +2491,54 @@
           <w:lang w:val="en-US"/>
         </w:rPr>
       </w:pPr>
-      <w:proofErr w:type="spellStart"/>
       <w:r>
         <w:rPr>
           <w:lang w:val="en-US"/>
         </w:rPr>
-        <w:t>Réplica</w:t>
-      </w:r>
-      <w:proofErr w:type="spellEnd"/>
+        <w:t xml:space="preserve">Réplica </w:t>
+      </w:r>
       <w:r>
         <w:rPr>
           <w:lang w:val="en-US"/>
         </w:rPr>
-        <w:t xml:space="preserve"> </w:t>
+        <w:t xml:space="preserve">d’un </w:t>
       </w:r>
       <w:r>
         <w:rPr>
           <w:lang w:val="en-US"/>
         </w:rPr>
-        <w:t xml:space="preserve">d’un </w:t>
+        <w:t>« </w:t>
       </w:r>
       <w:r>
         <w:rPr>
           <w:lang w:val="en-US"/>
         </w:rPr>
-        <w:t>« </w:t>
-      </w:r>
-      <w:proofErr w:type="spellStart"/>
+        <w:t>shoot’em up</w:t>
+      </w:r>
       <w:r>
         <w:rPr>
           <w:lang w:val="en-US"/>
         </w:rPr>
-        <w:t>shoot’em</w:t>
-      </w:r>
-      <w:proofErr w:type="spellEnd"/>
+        <w:t xml:space="preserve"> 2D</w:t>
+      </w:r>
       <w:r>
         <w:rPr>
           <w:lang w:val="en-US"/>
         </w:rPr>
-        <w:t xml:space="preserve"> up</w:t>
+        <w:t> »</w:t>
       </w:r>
       <w:r>
         <w:rPr>
           <w:lang w:val="en-US"/>
         </w:rPr>
-        <w:t xml:space="preserve"> 2D</w:t>
+        <w:t xml:space="preserve">, </w:t>
       </w:r>
       <w:r>
         <w:rPr>
           <w:lang w:val="en-US"/>
         </w:rPr>
-        <w:t> »</w:t>
-      </w:r>
-      <w:r>
-        <w:rPr>
-          <w:lang w:val="en-US"/>
-        </w:rPr>
-        <w:t xml:space="preserve">, </w:t>
-      </w:r>
-      <w:proofErr w:type="spellStart"/>
-      <w:r>
-        <w:rPr>
-          <w:lang w:val="en-US"/>
-        </w:rPr>
         <w:t>comme</w:t>
       </w:r>
-      <w:proofErr w:type="spellEnd"/>
       <w:r>
         <w:rPr>
           <w:lang w:val="en-US"/>
@@ -2750,35 +2705,7 @@
         <w:rPr>
           <w:rFonts w:ascii="Century Gothic" w:hAnsi="Century Gothic"/>
         </w:rPr>
-        <w:t>Le numéro du niveau (</w:t>
-      </w:r>
-      <w:proofErr w:type="spellStart"/>
-      <w:r>
-        <w:rPr>
-          <w:rFonts w:ascii="Century Gothic" w:hAnsi="Century Gothic"/>
-        </w:rPr>
-        <w:t>Level</w:t>
-      </w:r>
-      <w:proofErr w:type="spellEnd"/>
-      <w:r>
-        <w:rPr>
-          <w:rFonts w:ascii="Century Gothic" w:hAnsi="Century Gothic"/>
-        </w:rPr>
-        <w:t xml:space="preserve"> 1, </w:t>
-      </w:r>
-      <w:proofErr w:type="spellStart"/>
-      <w:r>
-        <w:rPr>
-          <w:rFonts w:ascii="Century Gothic" w:hAnsi="Century Gothic"/>
-        </w:rPr>
-        <w:t>Level</w:t>
-      </w:r>
-      <w:proofErr w:type="spellEnd"/>
-      <w:r>
-        <w:rPr>
-          <w:rFonts w:ascii="Century Gothic" w:hAnsi="Century Gothic"/>
-        </w:rPr>
-        <w:t xml:space="preserve"> 2, …)</w:t>
+        <w:t>Le numéro du niveau (Level 1, Level 2, …)</w:t>
       </w:r>
     </w:p>
     <w:p>
@@ -2808,13 +2735,11 @@
         </w:numPr>
         <w:rPr>
           <w:rFonts w:ascii="Century Gothic" w:hAnsi="Century Gothic"/>
-          <w:highlight w:val="green"/>
-        </w:rPr>
-      </w:pPr>
-      <w:r>
-        <w:rPr>
-          <w:rFonts w:ascii="Century Gothic" w:hAnsi="Century Gothic"/>
-          <w:highlight w:val="green"/>
+        </w:rPr>
+      </w:pPr>
+      <w:r>
+        <w:rPr>
+          <w:rFonts w:ascii="Century Gothic" w:hAnsi="Century Gothic"/>
         </w:rPr>
         <w:t>Déplacements</w:t>
       </w:r>
@@ -2846,31 +2771,13 @@
         </w:numPr>
         <w:rPr>
           <w:rFonts w:ascii="Century Gothic" w:hAnsi="Century Gothic"/>
-          <w:highlight w:val="green"/>
-        </w:rPr>
-      </w:pPr>
-      <w:r>
-        <w:rPr>
-          <w:rFonts w:ascii="Century Gothic" w:hAnsi="Century Gothic"/>
-          <w:highlight w:val="green"/>
-        </w:rPr>
-        <w:t xml:space="preserve">Capacités de tir : direction, rafale, </w:t>
-      </w:r>
-      <w:proofErr w:type="spellStart"/>
-      <w:r>
-        <w:rPr>
-          <w:rFonts w:ascii="Century Gothic" w:hAnsi="Century Gothic"/>
-          <w:highlight w:val="green"/>
-        </w:rPr>
-        <w:t>cooldown</w:t>
-      </w:r>
-      <w:proofErr w:type="spellEnd"/>
-      <w:r>
-        <w:rPr>
-          <w:rFonts w:ascii="Century Gothic" w:hAnsi="Century Gothic"/>
-          <w:highlight w:val="green"/>
-        </w:rPr>
-        <w:t>, décompte munitions, recharge, …</w:t>
+        </w:rPr>
+      </w:pPr>
+      <w:r>
+        <w:rPr>
+          <w:rFonts w:ascii="Century Gothic" w:hAnsi="Century Gothic"/>
+        </w:rPr>
+        <w:t>Capacités de tir : direction, rafale, cooldown, décompte munitions, recharge, …</w:t>
       </w:r>
     </w:p>
     <w:p>
@@ -2882,25 +2789,14 @@
         </w:numPr>
         <w:rPr>
           <w:rFonts w:ascii="Century Gothic" w:hAnsi="Century Gothic"/>
-          <w:highlight w:val="green"/>
-        </w:rPr>
-      </w:pPr>
-      <w:r>
-        <w:rPr>
-          <w:rFonts w:ascii="Century Gothic" w:hAnsi="Century Gothic"/>
-          <w:highlight w:val="green"/>
-        </w:rPr>
-        <w:t xml:space="preserve">Un </w:t>
-      </w:r>
-      <w:proofErr w:type="spellStart"/>
-      <w:r>
-        <w:rPr>
-          <w:rFonts w:ascii="Century Gothic" w:hAnsi="Century Gothic"/>
-          <w:highlight w:val="green"/>
-        </w:rPr>
-        <w:t>sprite</w:t>
-      </w:r>
-      <w:proofErr w:type="spellEnd"/>
+        </w:rPr>
+      </w:pPr>
+      <w:r>
+        <w:rPr>
+          <w:rFonts w:ascii="Century Gothic" w:hAnsi="Century Gothic"/>
+        </w:rPr>
+        <w:t>Un sprite</w:t>
+      </w:r>
     </w:p>
     <w:p>
       <w:pPr>
@@ -3013,16 +2909,8 @@
         <w:rPr>
           <w:rFonts w:ascii="Century Gothic" w:hAnsi="Century Gothic"/>
         </w:rPr>
-        <w:t xml:space="preserve">Un </w:t>
-      </w:r>
-      <w:proofErr w:type="spellStart"/>
-      <w:r>
-        <w:rPr>
-          <w:rFonts w:ascii="Century Gothic" w:hAnsi="Century Gothic"/>
-        </w:rPr>
-        <w:t>sprite</w:t>
-      </w:r>
-      <w:proofErr w:type="spellEnd"/>
+        <w:t>Un sprite</w:t>
+      </w:r>
     </w:p>
     <w:p>
       <w:pPr>
@@ -3087,16 +2975,8 @@
         <w:rPr>
           <w:rFonts w:ascii="Century Gothic" w:hAnsi="Century Gothic"/>
         </w:rPr>
-        <w:t xml:space="preserve"> </w:t>
-      </w:r>
-      <w:proofErr w:type="gramStart"/>
-      <w:r>
-        <w:rPr>
-          <w:rFonts w:ascii="Century Gothic" w:hAnsi="Century Gothic"/>
-        </w:rPr>
-        <w:t>X,Y</w:t>
-      </w:r>
-      <w:proofErr w:type="gramEnd"/>
+        <w:t xml:space="preserve"> X,Y</w:t>
+      </w:r>
     </w:p>
     <w:p>
       <w:pPr>
@@ -3113,16 +2993,8 @@
         <w:rPr>
           <w:rFonts w:ascii="Century Gothic" w:hAnsi="Century Gothic"/>
         </w:rPr>
-        <w:t xml:space="preserve">Un </w:t>
-      </w:r>
-      <w:proofErr w:type="spellStart"/>
-      <w:r>
-        <w:rPr>
-          <w:rFonts w:ascii="Century Gothic" w:hAnsi="Century Gothic"/>
-        </w:rPr>
-        <w:t>sprite</w:t>
-      </w:r>
-      <w:proofErr w:type="spellEnd"/>
+        <w:t>Un sprite</w:t>
+      </w:r>
     </w:p>
     <w:p>
       <w:pPr>
@@ -3283,16 +3155,8 @@
         <w:rPr>
           <w:rFonts w:ascii="Century Gothic" w:hAnsi="Century Gothic"/>
         </w:rPr>
-        <w:t xml:space="preserve">Gestion des </w:t>
-      </w:r>
-      <w:proofErr w:type="spellStart"/>
-      <w:r>
-        <w:rPr>
-          <w:rFonts w:ascii="Century Gothic" w:hAnsi="Century Gothic"/>
-        </w:rPr>
-        <w:t>highscores</w:t>
-      </w:r>
-      <w:proofErr w:type="spellEnd"/>
+        <w:t>Gestion des highscores</w:t>
+      </w:r>
       <w:r>
         <w:rPr>
           <w:rFonts w:ascii="Century Gothic" w:hAnsi="Century Gothic"/>
@@ -3328,21 +3192,7 @@
         <w:rPr>
           <w:rFonts w:ascii="Century Gothic" w:eastAsia="Century Gothic" w:hAnsi="Century Gothic" w:cs="Century Gothic"/>
         </w:rPr>
-        <w:t>La documentation contenue dans livraison finale du projet (</w:t>
-      </w:r>
-      <w:proofErr w:type="spellStart"/>
-      <w:r>
-        <w:rPr>
-          <w:rFonts w:ascii="Century Gothic" w:eastAsia="Century Gothic" w:hAnsi="Century Gothic" w:cs="Century Gothic"/>
-        </w:rPr>
-        <w:t>Github</w:t>
-      </w:r>
-      <w:proofErr w:type="spellEnd"/>
-      <w:r>
-        <w:rPr>
-          <w:rFonts w:ascii="Century Gothic" w:eastAsia="Century Gothic" w:hAnsi="Century Gothic" w:cs="Century Gothic"/>
-        </w:rPr>
-        <w:t>) comprend</w:t>
+        <w:t>La documentation contenue dans livraison finale du projet (Github) comprend</w:t>
       </w:r>
       <w:r>
         <w:rPr>
@@ -3379,27 +3229,13 @@
         <w:rPr>
           <w:rFonts w:ascii="Century Gothic" w:eastAsia="Century Gothic" w:hAnsi="Century Gothic" w:cs="Century Gothic"/>
         </w:rPr>
-        <w:t xml:space="preserve">de </w:t>
-      </w:r>
-      <w:proofErr w:type="gramStart"/>
+        <w:t>de l’UX</w:t>
+      </w:r>
       <w:r>
         <w:rPr>
           <w:rFonts w:ascii="Century Gothic" w:eastAsia="Century Gothic" w:hAnsi="Century Gothic" w:cs="Century Gothic"/>
         </w:rPr>
-        <w:t>l’UX</w:t>
-      </w:r>
-      <w:r>
-        <w:rPr>
-          <w:rFonts w:ascii="Century Gothic" w:eastAsia="Century Gothic" w:hAnsi="Century Gothic" w:cs="Century Gothic"/>
-        </w:rPr>
-        <w:t>:</w:t>
-      </w:r>
-      <w:proofErr w:type="gramEnd"/>
-      <w:r>
-        <w:rPr>
-          <w:rFonts w:ascii="Century Gothic" w:eastAsia="Century Gothic" w:hAnsi="Century Gothic" w:cs="Century Gothic"/>
-        </w:rPr>
-        <w:t xml:space="preserve"> </w:t>
+        <w:t xml:space="preserve">: </w:t>
       </w:r>
     </w:p>
     <w:p>
@@ -3441,28 +3277,20 @@
         <w:rPr>
           <w:rFonts w:ascii="Century Gothic" w:eastAsia="Century Gothic" w:hAnsi="Century Gothic" w:cs="Century Gothic"/>
         </w:rPr>
-        <w:t>“</w:t>
-      </w:r>
-      <w:proofErr w:type="spellStart"/>
+        <w:t>“P</w:t>
+      </w:r>
       <w:r>
         <w:rPr>
           <w:rFonts w:ascii="Century Gothic" w:eastAsia="Century Gothic" w:hAnsi="Century Gothic" w:cs="Century Gothic"/>
         </w:rPr>
-        <w:t>P</w:t>
+        <w:t>e</w:t>
       </w:r>
       <w:r>
         <w:rPr>
           <w:rFonts w:ascii="Century Gothic" w:eastAsia="Century Gothic" w:hAnsi="Century Gothic" w:cs="Century Gothic"/>
         </w:rPr>
-        <w:t>e</w:t>
-      </w:r>
-      <w:r>
-        <w:rPr>
-          <w:rFonts w:ascii="Century Gothic" w:eastAsia="Century Gothic" w:hAnsi="Century Gothic" w:cs="Century Gothic"/>
-        </w:rPr>
         <w:t>rsonas</w:t>
       </w:r>
-      <w:proofErr w:type="spellEnd"/>
       <w:r>
         <w:rPr>
           <w:rFonts w:ascii="Century Gothic" w:eastAsia="Century Gothic" w:hAnsi="Century Gothic" w:cs="Century Gothic"/>
@@ -3485,21 +3313,7 @@
         <w:rPr>
           <w:rFonts w:ascii="Century Gothic" w:hAnsi="Century Gothic"/>
         </w:rPr>
-        <w:t xml:space="preserve">Création d’au moins un « </w:t>
-      </w:r>
-      <w:proofErr w:type="spellStart"/>
-      <w:r>
-        <w:rPr>
-          <w:rFonts w:ascii="Century Gothic" w:hAnsi="Century Gothic"/>
-        </w:rPr>
-        <w:t>Personas</w:t>
-      </w:r>
-      <w:proofErr w:type="spellEnd"/>
-      <w:r>
-        <w:rPr>
-          <w:rFonts w:ascii="Century Gothic" w:hAnsi="Century Gothic"/>
-        </w:rPr>
-        <w:t xml:space="preserve"> » original </w:t>
+        <w:t xml:space="preserve">Création d’au moins un « Personas » original </w:t>
       </w:r>
       <w:r>
         <w:rPr>
@@ -3614,23 +3428,7 @@
           <w:rFonts w:ascii="Century Gothic" w:eastAsia="Century Gothic" w:hAnsi="Century Gothic" w:cs="Century Gothic"/>
           <w:color w:val="000000" w:themeColor="text1"/>
         </w:rPr>
-        <w:t xml:space="preserve"> écrans - maquettes base-fidélité / </w:t>
-      </w:r>
-      <w:proofErr w:type="spellStart"/>
-      <w:r>
-        <w:rPr>
-          <w:rFonts w:ascii="Century Gothic" w:eastAsia="Century Gothic" w:hAnsi="Century Gothic" w:cs="Century Gothic"/>
-          <w:color w:val="000000" w:themeColor="text1"/>
-        </w:rPr>
-        <w:t>low-fidelity</w:t>
-      </w:r>
-      <w:proofErr w:type="spellEnd"/>
-      <w:r>
-        <w:rPr>
-          <w:rFonts w:ascii="Century Gothic" w:eastAsia="Century Gothic" w:hAnsi="Century Gothic" w:cs="Century Gothic"/>
-          <w:color w:val="000000" w:themeColor="text1"/>
-        </w:rPr>
-        <w:t xml:space="preserve"> wireframes</w:t>
+        <w:t xml:space="preserve"> écrans - maquettes base-fidélité / low-fidelity wireframes</w:t>
       </w:r>
     </w:p>
     <w:p>
@@ -3663,23 +3461,7 @@
           <w:rFonts w:ascii="Century Gothic" w:eastAsia="Century Gothic" w:hAnsi="Century Gothic" w:cs="Century Gothic"/>
           <w:color w:val="000000" w:themeColor="text1"/>
         </w:rPr>
-        <w:t>- maquette haute-fidélité / high-</w:t>
-      </w:r>
-      <w:proofErr w:type="spellStart"/>
-      <w:r>
-        <w:rPr>
-          <w:rFonts w:ascii="Century Gothic" w:eastAsia="Century Gothic" w:hAnsi="Century Gothic" w:cs="Century Gothic"/>
-          <w:color w:val="000000" w:themeColor="text1"/>
-        </w:rPr>
-        <w:t>fidelity</w:t>
-      </w:r>
-      <w:proofErr w:type="spellEnd"/>
-      <w:r>
-        <w:rPr>
-          <w:rFonts w:ascii="Century Gothic" w:eastAsia="Century Gothic" w:hAnsi="Century Gothic" w:cs="Century Gothic"/>
-          <w:color w:val="000000" w:themeColor="text1"/>
-        </w:rPr>
-        <w:t xml:space="preserve"> wireframe</w:t>
+        <w:t>- maquette haute-fidélité / high-fidelity wireframe</w:t>
       </w:r>
     </w:p>
     <w:p>
@@ -3698,21 +3480,7 @@
         <w:rPr>
           <w:rFonts w:ascii="Century Gothic" w:hAnsi="Century Gothic"/>
         </w:rPr>
-        <w:t xml:space="preserve">Ajout de fonctionnalités supplémentaires tirées des </w:t>
-      </w:r>
-      <w:proofErr w:type="spellStart"/>
-      <w:r>
-        <w:rPr>
-          <w:rFonts w:ascii="Century Gothic" w:hAnsi="Century Gothic"/>
-        </w:rPr>
-        <w:t>Personas</w:t>
-      </w:r>
-      <w:proofErr w:type="spellEnd"/>
-      <w:r>
-        <w:rPr>
-          <w:rFonts w:ascii="Century Gothic" w:hAnsi="Century Gothic"/>
-        </w:rPr>
-        <w:t xml:space="preserve"> + un élément original </w:t>
+        <w:t xml:space="preserve">Ajout de fonctionnalités supplémentaires tirées des Personas + un élément original </w:t>
       </w:r>
     </w:p>
     <w:p>
@@ -3731,21 +3499,7 @@
         <w:rPr>
           <w:rFonts w:ascii="Century Gothic" w:hAnsi="Century Gothic"/>
         </w:rPr>
-        <w:t>(</w:t>
-      </w:r>
-      <w:proofErr w:type="spellStart"/>
-      <w:r>
-        <w:rPr>
-          <w:rFonts w:ascii="Century Gothic" w:hAnsi="Century Gothic"/>
-        </w:rPr>
-        <w:t>Optionel</w:t>
-      </w:r>
-      <w:proofErr w:type="spellEnd"/>
-      <w:r>
-        <w:rPr>
-          <w:rFonts w:ascii="Century Gothic" w:hAnsi="Century Gothic"/>
-        </w:rPr>
-        <w:t>) Créer un prototype cliquable pour naviguer dans l’interface avec FIGMA</w:t>
+        <w:t>(Optionel) Créer un prototype cliquable pour naviguer dans l’interface avec FIGMA</w:t>
       </w:r>
     </w:p>
     <w:p>
@@ -3805,25 +3559,7 @@
           <w:strike/>
           <w:lang w:val="en-US"/>
         </w:rPr>
-        <w:t xml:space="preserve">Tests (A/B tests, test </w:t>
-      </w:r>
-      <w:proofErr w:type="spellStart"/>
-      <w:r>
-        <w:rPr>
-          <w:rFonts w:ascii="Century Gothic" w:eastAsia="Century Gothic" w:hAnsi="Century Gothic" w:cs="Century Gothic"/>
-          <w:strike/>
-          <w:lang w:val="en-US"/>
-        </w:rPr>
-        <w:t>d’utilisabilité</w:t>
-      </w:r>
-      <w:proofErr w:type="spellEnd"/>
-      <w:r>
-        <w:rPr>
-          <w:rFonts w:ascii="Century Gothic" w:eastAsia="Century Gothic" w:hAnsi="Century Gothic" w:cs="Century Gothic"/>
-          <w:strike/>
-          <w:lang w:val="en-US"/>
-        </w:rPr>
-        <w:t>)</w:t>
+        <w:t>Tests (A/B tests, test d’utilisabilité)</w:t>
       </w:r>
     </w:p>
     <w:p>
@@ -3856,21 +3592,7 @@
         <w:rPr>
           <w:rFonts w:ascii="Century Gothic" w:eastAsia="Century Gothic" w:hAnsi="Century Gothic" w:cs="Century Gothic"/>
         </w:rPr>
-        <w:t>La livraison finale du projet (</w:t>
-      </w:r>
-      <w:proofErr w:type="spellStart"/>
-      <w:r>
-        <w:rPr>
-          <w:rFonts w:ascii="Century Gothic" w:eastAsia="Century Gothic" w:hAnsi="Century Gothic" w:cs="Century Gothic"/>
-        </w:rPr>
-        <w:t>Github</w:t>
-      </w:r>
-      <w:proofErr w:type="spellEnd"/>
-      <w:r>
-        <w:rPr>
-          <w:rFonts w:ascii="Century Gothic" w:eastAsia="Century Gothic" w:hAnsi="Century Gothic" w:cs="Century Gothic"/>
-        </w:rPr>
-        <w:t>) comprend</w:t>
+        <w:t>La livraison finale du projet (Github) comprend</w:t>
       </w:r>
       <w:r>
         <w:rPr>
@@ -4227,27 +3949,7 @@
           <w:szCs w:val="24"/>
           <w:lang w:val="fr-CH" w:eastAsia="fr-CH"/>
         </w:rPr>
-        <w:t xml:space="preserve"> 1 release sur </w:t>
-      </w:r>
-      <w:proofErr w:type="spellStart"/>
-      <w:r>
-        <w:rPr>
-          <w:rFonts w:ascii="Century Gothic" w:hAnsi="Century Gothic"/>
-          <w:sz w:val="24"/>
-          <w:szCs w:val="24"/>
-          <w:lang w:val="fr-CH" w:eastAsia="fr-CH"/>
-        </w:rPr>
-        <w:t>Github</w:t>
-      </w:r>
-      <w:proofErr w:type="spellEnd"/>
-      <w:r>
-        <w:rPr>
-          <w:rFonts w:ascii="Century Gothic" w:hAnsi="Century Gothic"/>
-          <w:sz w:val="24"/>
-          <w:szCs w:val="24"/>
-          <w:lang w:val="fr-CH" w:eastAsia="fr-CH"/>
-        </w:rPr>
-        <w:t xml:space="preserve"> contenant :</w:t>
+        <w:t> 1 release sur Github contenant :</w:t>
       </w:r>
     </w:p>
     <w:p>
@@ -4426,41 +4128,13 @@
         <w:rPr>
           <w:rFonts w:ascii="Century Gothic" w:eastAsia="Century Gothic" w:hAnsi="Century Gothic" w:cs="Century Gothic"/>
         </w:rPr>
-        <w:t xml:space="preserve">Il n’y a qu’un </w:t>
-      </w:r>
-      <w:proofErr w:type="gramStart"/>
+        <w:t>Il n’y a qu’un livrable</w:t>
+      </w:r>
       <w:r>
         <w:rPr>
           <w:rFonts w:ascii="Century Gothic" w:eastAsia="Century Gothic" w:hAnsi="Century Gothic" w:cs="Century Gothic"/>
         </w:rPr>
-        <w:t>livrable</w:t>
-      </w:r>
-      <w:r>
-        <w:rPr>
-          <w:rFonts w:ascii="Century Gothic" w:eastAsia="Century Gothic" w:hAnsi="Century Gothic" w:cs="Century Gothic"/>
-        </w:rPr>
-        <w:t>:</w:t>
-      </w:r>
-      <w:proofErr w:type="gramEnd"/>
-      <w:r>
-        <w:rPr>
-          <w:rFonts w:ascii="Century Gothic" w:eastAsia="Century Gothic" w:hAnsi="Century Gothic" w:cs="Century Gothic"/>
-        </w:rPr>
-        <w:t xml:space="preserve"> une release </w:t>
-      </w:r>
-      <w:proofErr w:type="spellStart"/>
-      <w:r>
-        <w:rPr>
-          <w:rFonts w:ascii="Century Gothic" w:eastAsia="Century Gothic" w:hAnsi="Century Gothic" w:cs="Century Gothic"/>
-        </w:rPr>
-        <w:t>Github</w:t>
-      </w:r>
-      <w:proofErr w:type="spellEnd"/>
-      <w:r>
-        <w:rPr>
-          <w:rFonts w:ascii="Century Gothic" w:eastAsia="Century Gothic" w:hAnsi="Century Gothic" w:cs="Century Gothic"/>
-        </w:rPr>
-        <w:t xml:space="preserve">, à laquelle </w:t>
+        <w:t xml:space="preserve">: une release Github, à laquelle </w:t>
       </w:r>
       <w:r>
         <w:rPr>
@@ -5081,7 +4755,7 @@
               <w:sz w:val="16"/>
               <w:szCs w:val="16"/>
             </w:rPr>
-            <w:t>09.10.2024</w:t>
+            <w:t>29.10.2024</w:t>
           </w:r>
           <w:r>
             <w:rPr>
@@ -5569,7 +5243,7 @@
             </wp:anchor>
           </w:drawing>
         </mc:Choice>
-        <mc:Fallback xmlns:arto="http://schemas.microsoft.com/office/word/2006/arto" xmlns:a="http://schemas.openxmlformats.org/drawingml/2006/main" xmlns:a14="http://schemas.microsoft.com/office/drawing/2010/main" xmlns:w16du="http://schemas.microsoft.com/office/word/2023/wordml/word16du">
+        <mc:Fallback xmlns:w16du="http://schemas.microsoft.com/office/word/2023/wordml/word16du" xmlns:a14="http://schemas.microsoft.com/office/drawing/2010/main" xmlns:a="http://schemas.openxmlformats.org/drawingml/2006/main" xmlns:arto="http://schemas.microsoft.com/office/word/2006/arto">
           <w:pict w14:anchorId="538A2702">
             <v:line id="Line 2" style="position:absolute;z-index:251657728;visibility:visible;mso-wrap-style:square;mso-width-percent:0;mso-height-percent:0;mso-wrap-distance-left:9pt;mso-wrap-distance-top:0;mso-wrap-distance-right:9pt;mso-wrap-distance-bottom:0;mso-position-horizontal:absolute;mso-position-horizontal-relative:text;mso-position-vertical:absolute;mso-position-vertical-relative:text;mso-width-percent:0;mso-height-percent:0;mso-width-relative:page;mso-height-relative:page" o:spid="_x0000_s1026" from="-.5pt,-.1pt" to="496.35pt,-.1pt" w14:anchorId="05F7BB48" o:gfxdata="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"/>
           </w:pict>
@@ -5740,7 +5414,7 @@
         <w:snapToGrid w:val="0"/>
         <w:sz w:val="12"/>
       </w:rPr>
-      <w:t>09/10/2024</w:t>
+      <w:t>29/10/2024</w:t>
     </w:r>
     <w:r>
       <w:rPr>
@@ -5789,7 +5463,7 @@
         <w:snapToGrid w:val="0"/>
         <w:sz w:val="12"/>
       </w:rPr>
-      <w:t>13:15</w:t>
+      <w:t>12:45</w:t>
     </w:r>
     <w:r>
       <w:rPr>
@@ -6234,13 +5908,8 @@
             <w:jc w:val="right"/>
           </w:pPr>
           <w:r>
-            <w:t xml:space="preserve">Projet : </w:t>
+            <w:t>Projet : xxxxxx</w:t>
           </w:r>
-          <w:proofErr w:type="spellStart"/>
-          <w:r>
-            <w:t>xxxxxx</w:t>
-          </w:r>
-          <w:proofErr w:type="spellEnd"/>
         </w:p>
       </w:tc>
     </w:tr>
@@ -11091,6 +10760,18 @@
 </file>
 
 <file path=customXml/item1.xml><?xml version="1.0" encoding="utf-8"?>
+<p:properties xmlns:p="http://schemas.microsoft.com/office/2006/metadata/properties" xmlns:xsi="http://www.w3.org/2001/XMLSchema-instance" xmlns:pc="http://schemas.microsoft.com/office/infopath/2007/PartnerControls">
+  <documentManagement>
+    <IconOverlay xmlns="http://schemas.microsoft.com/sharepoint/v4" xsi:nil="true"/>
+    <lcf76f155ced4ddcb4097134ff3c332f xmlns="bf2f2df3-a963-4452-b0e7-67dabc627c35">
+      <Terms xmlns="http://schemas.microsoft.com/office/infopath/2007/PartnerControls"/>
+    </lcf76f155ced4ddcb4097134ff3c332f>
+    <TaxCatchAll xmlns="f7d9f5a6-831d-4621-8c77-cbcaf993e406" xsi:nil="true"/>
+  </documentManagement>
+</p:properties>
+</file>
+
+<file path=customXml/item2.xml><?xml version="1.0" encoding="utf-8"?>
 <ct:contentTypeSchema xmlns:ct="http://schemas.microsoft.com/office/2006/metadata/contentType" xmlns:ma="http://schemas.microsoft.com/office/2006/metadata/properties/metaAttributes" ct:_="" ma:_="" ma:contentTypeName="Document" ma:contentTypeID="0x0101001ABD9BFFC9E543439C53A2705AE306EF" ma:contentTypeVersion="19" ma:contentTypeDescription="Crée un document." ma:contentTypeScope="" ma:versionID="f3418dd4ca302601ba73fa17965a3f21">
   <xsd:schema xmlns:xsd="http://www.w3.org/2001/XMLSchema" xmlns:xs="http://www.w3.org/2001/XMLSchema" xmlns:p="http://schemas.microsoft.com/office/2006/metadata/properties" xmlns:ns2="bf2f2df3-a963-4452-b0e7-67dabc627c35" xmlns:ns3="http://schemas.microsoft.com/sharepoint/v4" xmlns:ns4="f7d9f5a6-831d-4621-8c77-cbcaf993e406" targetNamespace="http://schemas.microsoft.com/office/2006/metadata/properties" ma:root="true" ma:fieldsID="5d82fd028d299635ce1df2d808d1b2ae" ns2:_="" ns3:_="" ns4:_="">
     <xsd:import namespace="bf2f2df3-a963-4452-b0e7-67dabc627c35"/>
@@ -11356,18 +11037,6 @@
 </ct:contentTypeSchema>
 </file>
 
-<file path=customXml/item2.xml><?xml version="1.0" encoding="utf-8"?>
-<p:properties xmlns:p="http://schemas.microsoft.com/office/2006/metadata/properties" xmlns:xsi="http://www.w3.org/2001/XMLSchema-instance" xmlns:pc="http://schemas.microsoft.com/office/infopath/2007/PartnerControls">
-  <documentManagement>
-    <IconOverlay xmlns="http://schemas.microsoft.com/sharepoint/v4" xsi:nil="true"/>
-    <lcf76f155ced4ddcb4097134ff3c332f xmlns="bf2f2df3-a963-4452-b0e7-67dabc627c35">
-      <Terms xmlns="http://schemas.microsoft.com/office/infopath/2007/PartnerControls"/>
-    </lcf76f155ced4ddcb4097134ff3c332f>
-    <TaxCatchAll xmlns="f7d9f5a6-831d-4621-8c77-cbcaf993e406" xsi:nil="true"/>
-  </documentManagement>
-</p:properties>
-</file>
-
 <file path=customXml/item3.xml><?xml version="1.0" encoding="utf-8"?>
 <?mso-contentType ?>
 <FormTemplates xmlns="http://schemas.microsoft.com/sharepoint/v3/contenttype/forms">
@@ -11378,6 +11047,18 @@
 </file>
 
 <file path=customXml/itemProps1.xml><?xml version="1.0" encoding="utf-8"?>
+<ds:datastoreItem xmlns:ds="http://schemas.openxmlformats.org/officeDocument/2006/customXml" ds:itemID="{2876D911-1FD1-4ABC-A44B-2EAE20AB990B}">
+  <ds:schemaRefs>
+    <ds:schemaRef ds:uri="http://schemas.microsoft.com/office/2006/metadata/properties"/>
+    <ds:schemaRef ds:uri="http://schemas.microsoft.com/office/infopath/2007/PartnerControls"/>
+    <ds:schemaRef ds:uri="http://schemas.microsoft.com/sharepoint/v4"/>
+    <ds:schemaRef ds:uri="bf2f2df3-a963-4452-b0e7-67dabc627c35"/>
+    <ds:schemaRef ds:uri="f7d9f5a6-831d-4621-8c77-cbcaf993e406"/>
+  </ds:schemaRefs>
+</ds:datastoreItem>
+</file>
+
+<file path=customXml/itemProps2.xml><?xml version="1.0" encoding="utf-8"?>
 <ds:datastoreItem xmlns:ds="http://schemas.openxmlformats.org/officeDocument/2006/customXml" ds:itemID="{7EAA7E54-70D6-4279-A22A-10F2890810D8}">
   <ds:schemaRefs>
     <ds:schemaRef ds:uri="http://schemas.microsoft.com/office/2006/metadata/contentType"/>
@@ -11397,18 +11078,6 @@
 </ds:datastoreItem>
 </file>
 
-<file path=customXml/itemProps2.xml><?xml version="1.0" encoding="utf-8"?>
-<ds:datastoreItem xmlns:ds="http://schemas.openxmlformats.org/officeDocument/2006/customXml" ds:itemID="{2876D911-1FD1-4ABC-A44B-2EAE20AB990B}">
-  <ds:schemaRefs>
-    <ds:schemaRef ds:uri="http://schemas.microsoft.com/office/2006/metadata/properties"/>
-    <ds:schemaRef ds:uri="http://schemas.microsoft.com/office/infopath/2007/PartnerControls"/>
-    <ds:schemaRef ds:uri="http://schemas.microsoft.com/sharepoint/v4"/>
-    <ds:schemaRef ds:uri="bf2f2df3-a963-4452-b0e7-67dabc627c35"/>
-    <ds:schemaRef ds:uri="f7d9f5a6-831d-4621-8c77-cbcaf993e406"/>
-  </ds:schemaRefs>
-</ds:datastoreItem>
-</file>
-
 <file path=customXml/itemProps3.xml><?xml version="1.0" encoding="utf-8"?>
 <ds:datastoreItem xmlns:ds="http://schemas.openxmlformats.org/officeDocument/2006/customXml" ds:itemID="{649F966D-34B2-4A24-8ABC-37FCF87BB969}">
   <ds:schemaRefs>
